--- a/This is DLP test.docx
+++ b/This is DLP test.docx
@@ -91,7 +91,15 @@
         <w:t xml:space="preserve"> </w:t>
       </w:r>
       <w:r>
-        <w:t>Test test</w:t>
+        <w:t>Test tes</w:t>
+      </w:r>
+      <w:r>
+        <w:t>8888</w:t>
+      </w:r>
+      <w:bookmarkStart w:id="0" w:name="_GoBack"/>
+      <w:bookmarkEnd w:id="0"/>
+      <w:r>
+        <w:t>t</w:t>
       </w:r>
       <w:r>
         <w:t xml:space="preserve"> </w:t>
@@ -28530,16 +28538,9 @@
       <w:r>
         <w:t>4321 1234 4321 1234</w:t>
       </w:r>
-      <w:bookmarkStart w:id="0" w:name="_GoBack"/>
-      <w:bookmarkEnd w:id="0"/>
     </w:p>
     <w:sectPr>
-      <w:headerReference w:type="even" r:id="rId7"/>
-      <w:headerReference w:type="default" r:id="rId8"/>
-      <w:footerReference w:type="even" r:id="rId9"/>
-      <w:footerReference w:type="default" r:id="rId10"/>
-      <w:headerReference w:type="first" r:id="rId11"/>
-      <w:footerReference w:type="first" r:id="rId12"/>
+      <w:footerReference w:type="default" r:id="rId7"/>
       <w:pgSz w:w="12240" w:h="15840"/>
       <w:pgMar w:top="1440" w:right="1440" w:bottom="1440" w:left="1440" w:header="720" w:footer="720" w:gutter="0"/>
       <w:cols w:space="720"/>
@@ -28575,16 +28576,6 @@
 </file>
 
 <file path=word/footer1.xml><?xml version="1.0" encoding="utf-8"?>
-<w:ftr xmlns:wpc="http://schemas.microsoft.com/office/word/2010/wordprocessingCanvas" xmlns:cx="http://schemas.microsoft.com/office/drawing/2014/chartex" xmlns:cx1="http://schemas.microsoft.com/office/drawing/2015/9/8/chartex" xmlns:mc="http://schemas.openxmlformats.org/markup-compatibility/2006" xmlns:o="urn:schemas-microsoft-com:office:office" xmlns:r="http://schemas.openxmlformats.org/officeDocument/2006/relationships" xmlns:m="http://schemas.openxmlformats.org/officeDocument/2006/math" xmlns:v="urn:schemas-microsoft-com:vml" xmlns:wp14="http://schemas.microsoft.com/office/word/2010/wordprocessingDrawing" xmlns:wp="http://schemas.openxmlformats.org/drawingml/2006/wordprocessingDrawing" xmlns:w10="urn:schemas-microsoft-com:office:word" xmlns:w="http://schemas.openxmlformats.org/wordprocessingml/2006/main" xmlns:w14="http://schemas.microsoft.com/office/word/2010/wordml" xmlns:w15="http://schemas.microsoft.com/office/word/2012/wordml" xmlns:w16se="http://schemas.microsoft.com/office/word/2015/wordml/symex" xmlns:wpg="http://schemas.microsoft.com/office/word/2010/wordprocessingGroup" xmlns:wpi="http://schemas.microsoft.com/office/word/2010/wordprocessingInk" xmlns:wne="http://schemas.microsoft.com/office/word/2006/wordml" xmlns:wps="http://schemas.microsoft.com/office/word/2010/wordprocessingShape" mc:Ignorable="w14 w15 w16se wp14">
-  <w:p>
-    <w:pPr>
-      <w:pStyle w:val="Footer"/>
-    </w:pPr>
-  </w:p>
-</w:ftr>
-</file>
-
-<file path=word/footer2.xml><?xml version="1.0" encoding="utf-8"?>
 <w:ftr xmlns:wpc="http://schemas.microsoft.com/office/word/2010/wordprocessingCanvas" xmlns:cx="http://schemas.microsoft.com/office/drawing/2014/chartex" xmlns:cx1="http://schemas.microsoft.com/office/drawing/2015/9/8/chartex" xmlns:mc="http://schemas.openxmlformats.org/markup-compatibility/2006" xmlns:o="urn:schemas-microsoft-com:office:office" xmlns:r="http://schemas.openxmlformats.org/officeDocument/2006/relationships" xmlns:m="http://schemas.openxmlformats.org/officeDocument/2006/math" xmlns:v="urn:schemas-microsoft-com:vml" xmlns:wp14="http://schemas.microsoft.com/office/word/2010/wordprocessingDrawing" xmlns:wp="http://schemas.openxmlformats.org/drawingml/2006/wordprocessingDrawing" xmlns:w10="urn:schemas-microsoft-com:office:word" xmlns:w="http://schemas.openxmlformats.org/wordprocessingml/2006/main" xmlns:w14="http://schemas.microsoft.com/office/word/2010/wordml" xmlns:w15="http://schemas.microsoft.com/office/word/2012/wordml" xmlns:w16se="http://schemas.microsoft.com/office/word/2015/wordml/symex" xmlns:wpg="http://schemas.microsoft.com/office/word/2010/wordprocessingGroup" xmlns:wpi="http://schemas.microsoft.com/office/word/2010/wordprocessingInk" xmlns:wne="http://schemas.microsoft.com/office/word/2006/wordml" xmlns:wps="http://schemas.microsoft.com/office/word/2010/wordprocessingShape" mc:Ignorable="w14 w15 w16se wp14">
   <w:p>
     <w:pPr>
@@ -28712,16 +28703,6 @@
 </w:ftr>
 </file>
 
-<file path=word/footer3.xml><?xml version="1.0" encoding="utf-8"?>
-<w:ftr xmlns:wpc="http://schemas.microsoft.com/office/word/2010/wordprocessingCanvas" xmlns:cx="http://schemas.microsoft.com/office/drawing/2014/chartex" xmlns:cx1="http://schemas.microsoft.com/office/drawing/2015/9/8/chartex" xmlns:mc="http://schemas.openxmlformats.org/markup-compatibility/2006" xmlns:o="urn:schemas-microsoft-com:office:office" xmlns:r="http://schemas.openxmlformats.org/officeDocument/2006/relationships" xmlns:m="http://schemas.openxmlformats.org/officeDocument/2006/math" xmlns:v="urn:schemas-microsoft-com:vml" xmlns:wp14="http://schemas.microsoft.com/office/word/2010/wordprocessingDrawing" xmlns:wp="http://schemas.openxmlformats.org/drawingml/2006/wordprocessingDrawing" xmlns:w10="urn:schemas-microsoft-com:office:word" xmlns:w="http://schemas.openxmlformats.org/wordprocessingml/2006/main" xmlns:w14="http://schemas.microsoft.com/office/word/2010/wordml" xmlns:w15="http://schemas.microsoft.com/office/word/2012/wordml" xmlns:w16se="http://schemas.microsoft.com/office/word/2015/wordml/symex" xmlns:wpg="http://schemas.microsoft.com/office/word/2010/wordprocessingGroup" xmlns:wpi="http://schemas.microsoft.com/office/word/2010/wordprocessingInk" xmlns:wne="http://schemas.microsoft.com/office/word/2006/wordml" xmlns:wps="http://schemas.microsoft.com/office/word/2010/wordprocessingShape" mc:Ignorable="w14 w15 w16se wp14">
-  <w:p>
-    <w:pPr>
-      <w:pStyle w:val="Footer"/>
-    </w:pPr>
-  </w:p>
-</w:ftr>
-</file>
-
 <file path=word/footnotes.xml><?xml version="1.0" encoding="utf-8"?>
 <w:footnotes xmlns:wpc="http://schemas.microsoft.com/office/word/2010/wordprocessingCanvas" xmlns:cx="http://schemas.microsoft.com/office/drawing/2014/chartex" xmlns:cx1="http://schemas.microsoft.com/office/drawing/2015/9/8/chartex" xmlns:mc="http://schemas.openxmlformats.org/markup-compatibility/2006" xmlns:o="urn:schemas-microsoft-com:office:office" xmlns:r="http://schemas.openxmlformats.org/officeDocument/2006/relationships" xmlns:m="http://schemas.openxmlformats.org/officeDocument/2006/math" xmlns:v="urn:schemas-microsoft-com:vml" xmlns:wp14="http://schemas.microsoft.com/office/word/2010/wordprocessingDrawing" xmlns:wp="http://schemas.openxmlformats.org/drawingml/2006/wordprocessingDrawing" xmlns:w10="urn:schemas-microsoft-com:office:word" xmlns:w="http://schemas.openxmlformats.org/wordprocessingml/2006/main" xmlns:w14="http://schemas.microsoft.com/office/word/2010/wordml" xmlns:w15="http://schemas.microsoft.com/office/word/2012/wordml" xmlns:w16se="http://schemas.microsoft.com/office/word/2015/wordml/symex" xmlns:wpg="http://schemas.microsoft.com/office/word/2010/wordprocessingGroup" xmlns:wpi="http://schemas.microsoft.com/office/word/2010/wordprocessingInk" xmlns:wne="http://schemas.microsoft.com/office/word/2006/wordml" xmlns:wps="http://schemas.microsoft.com/office/word/2010/wordprocessingShape" mc:Ignorable="w14 w15 w16se wp14">
   <w:footnote w:type="separator" w:id="-1">
@@ -28745,36 +28726,6 @@
     </w:p>
   </w:footnote>
 </w:footnotes>
-</file>
-
-<file path=word/header1.xml><?xml version="1.0" encoding="utf-8"?>
-<w:hdr xmlns:wpc="http://schemas.microsoft.com/office/word/2010/wordprocessingCanvas" xmlns:cx="http://schemas.microsoft.com/office/drawing/2014/chartex" xmlns:cx1="http://schemas.microsoft.com/office/drawing/2015/9/8/chartex" xmlns:mc="http://schemas.openxmlformats.org/markup-compatibility/2006" xmlns:o="urn:schemas-microsoft-com:office:office" xmlns:r="http://schemas.openxmlformats.org/officeDocument/2006/relationships" xmlns:m="http://schemas.openxmlformats.org/officeDocument/2006/math" xmlns:v="urn:schemas-microsoft-com:vml" xmlns:wp14="http://schemas.microsoft.com/office/word/2010/wordprocessingDrawing" xmlns:wp="http://schemas.openxmlformats.org/drawingml/2006/wordprocessingDrawing" xmlns:w10="urn:schemas-microsoft-com:office:word" xmlns:w="http://schemas.openxmlformats.org/wordprocessingml/2006/main" xmlns:w14="http://schemas.microsoft.com/office/word/2010/wordml" xmlns:w15="http://schemas.microsoft.com/office/word/2012/wordml" xmlns:w16se="http://schemas.microsoft.com/office/word/2015/wordml/symex" xmlns:wpg="http://schemas.microsoft.com/office/word/2010/wordprocessingGroup" xmlns:wpi="http://schemas.microsoft.com/office/word/2010/wordprocessingInk" xmlns:wne="http://schemas.microsoft.com/office/word/2006/wordml" xmlns:wps="http://schemas.microsoft.com/office/word/2010/wordprocessingShape" mc:Ignorable="w14 w15 w16se wp14">
-  <w:p>
-    <w:pPr>
-      <w:pStyle w:val="Header"/>
-    </w:pPr>
-  </w:p>
-</w:hdr>
-</file>
-
-<file path=word/header2.xml><?xml version="1.0" encoding="utf-8"?>
-<w:hdr xmlns:wpc="http://schemas.microsoft.com/office/word/2010/wordprocessingCanvas" xmlns:cx="http://schemas.microsoft.com/office/drawing/2014/chartex" xmlns:cx1="http://schemas.microsoft.com/office/drawing/2015/9/8/chartex" xmlns:mc="http://schemas.openxmlformats.org/markup-compatibility/2006" xmlns:o="urn:schemas-microsoft-com:office:office" xmlns:r="http://schemas.openxmlformats.org/officeDocument/2006/relationships" xmlns:m="http://schemas.openxmlformats.org/officeDocument/2006/math" xmlns:v="urn:schemas-microsoft-com:vml" xmlns:wp14="http://schemas.microsoft.com/office/word/2010/wordprocessingDrawing" xmlns:wp="http://schemas.openxmlformats.org/drawingml/2006/wordprocessingDrawing" xmlns:w10="urn:schemas-microsoft-com:office:word" xmlns:w="http://schemas.openxmlformats.org/wordprocessingml/2006/main" xmlns:w14="http://schemas.microsoft.com/office/word/2010/wordml" xmlns:w15="http://schemas.microsoft.com/office/word/2012/wordml" xmlns:w16se="http://schemas.microsoft.com/office/word/2015/wordml/symex" xmlns:wpg="http://schemas.microsoft.com/office/word/2010/wordprocessingGroup" xmlns:wpi="http://schemas.microsoft.com/office/word/2010/wordprocessingInk" xmlns:wne="http://schemas.microsoft.com/office/word/2006/wordml" xmlns:wps="http://schemas.microsoft.com/office/word/2010/wordprocessingShape" mc:Ignorable="w14 w15 w16se wp14">
-  <w:p>
-    <w:pPr>
-      <w:pStyle w:val="Header"/>
-    </w:pPr>
-  </w:p>
-</w:hdr>
-</file>
-
-<file path=word/header3.xml><?xml version="1.0" encoding="utf-8"?>
-<w:hdr xmlns:wpc="http://schemas.microsoft.com/office/word/2010/wordprocessingCanvas" xmlns:cx="http://schemas.microsoft.com/office/drawing/2014/chartex" xmlns:cx1="http://schemas.microsoft.com/office/drawing/2015/9/8/chartex" xmlns:mc="http://schemas.openxmlformats.org/markup-compatibility/2006" xmlns:o="urn:schemas-microsoft-com:office:office" xmlns:r="http://schemas.openxmlformats.org/officeDocument/2006/relationships" xmlns:m="http://schemas.openxmlformats.org/officeDocument/2006/math" xmlns:v="urn:schemas-microsoft-com:vml" xmlns:wp14="http://schemas.microsoft.com/office/word/2010/wordprocessingDrawing" xmlns:wp="http://schemas.openxmlformats.org/drawingml/2006/wordprocessingDrawing" xmlns:w10="urn:schemas-microsoft-com:office:word" xmlns:w="http://schemas.openxmlformats.org/wordprocessingml/2006/main" xmlns:w14="http://schemas.microsoft.com/office/word/2010/wordml" xmlns:w15="http://schemas.microsoft.com/office/word/2012/wordml" xmlns:w16se="http://schemas.microsoft.com/office/word/2015/wordml/symex" xmlns:wpg="http://schemas.microsoft.com/office/word/2010/wordprocessingGroup" xmlns:wpi="http://schemas.microsoft.com/office/word/2010/wordprocessingInk" xmlns:wne="http://schemas.microsoft.com/office/word/2006/wordml" xmlns:wps="http://schemas.microsoft.com/office/word/2010/wordprocessingShape" mc:Ignorable="w14 w15 w16se wp14">
-  <w:p>
-    <w:pPr>
-      <w:pStyle w:val="Header"/>
-    </w:pPr>
-  </w:p>
-</w:hdr>
 </file>
 
 <file path=word/styles.xml><?xml version="1.0" encoding="utf-8"?>

--- a/This is DLP test.docx
+++ b/This is DLP test.docx
@@ -67,37 +67,40 @@
     <w:p/>
     <w:p>
       <w:r>
-        <w:t>Test test</w:t>
-      </w:r>
-      <w:r>
-        <w:t xml:space="preserve"> </w:t>
-      </w:r>
-      <w:r>
-        <w:t>Test test</w:t>
-      </w:r>
-      <w:r>
-        <w:t xml:space="preserve"> </w:t>
-      </w:r>
-      <w:r>
-        <w:t>Test test</w:t>
-      </w:r>
-      <w:r>
-        <w:t xml:space="preserve"> </w:t>
-      </w:r>
-      <w:r>
-        <w:t>Test test</w:t>
-      </w:r>
-      <w:r>
-        <w:t xml:space="preserve"> </w:t>
-      </w:r>
-      <w:r>
-        <w:t>Test tes</w:t>
-      </w:r>
-      <w:r>
-        <w:t>8888</w:t>
+        <w:t xml:space="preserve">8888 </w:t>
       </w:r>
       <w:bookmarkStart w:id="0" w:name="_GoBack"/>
       <w:bookmarkEnd w:id="0"/>
+      <w:r>
+        <w:t>Test test</w:t>
+      </w:r>
+      <w:r>
+        <w:t xml:space="preserve"> </w:t>
+      </w:r>
+      <w:r>
+        <w:t>Test test</w:t>
+      </w:r>
+      <w:r>
+        <w:t xml:space="preserve"> </w:t>
+      </w:r>
+      <w:r>
+        <w:t>Test test</w:t>
+      </w:r>
+      <w:r>
+        <w:t xml:space="preserve"> </w:t>
+      </w:r>
+      <w:r>
+        <w:t>Test test</w:t>
+      </w:r>
+      <w:r>
+        <w:t xml:space="preserve"> </w:t>
+      </w:r>
+      <w:r>
+        <w:t>Test tes</w:t>
+      </w:r>
+      <w:r>
+        <w:t>8888</w:t>
+      </w:r>
       <w:r>
         <w:t>t</w:t>
       </w:r>

--- a/This is DLP test.docx
+++ b/This is DLP test.docx
@@ -6,6 +6,11 @@
       <w:r>
         <w:t>This is DLP test</w:t>
       </w:r>
+      <w:r>
+        <w:t xml:space="preserve"> uuu</w:t>
+      </w:r>
+      <w:bookmarkStart w:id="0" w:name="_GoBack"/>
+      <w:bookmarkEnd w:id="0"/>
     </w:p>
     <w:p/>
     <w:p/>
@@ -69,8 +74,6 @@
       <w:r>
         <w:t xml:space="preserve">8888 </w:t>
       </w:r>
-      <w:bookmarkStart w:id="0" w:name="_GoBack"/>
-      <w:bookmarkEnd w:id="0"/>
       <w:r>
         <w:t>Test test</w:t>
       </w:r>

--- a/This is DLP test.docx
+++ b/This is DLP test.docx
@@ -8,6 +8,9 @@
       </w:r>
       <w:r>
         <w:t xml:space="preserve"> uuu</w:t>
+      </w:r>
+      <w:r>
+        <w:t>777</w:t>
       </w:r>
       <w:bookmarkStart w:id="0" w:name="_GoBack"/>
       <w:bookmarkEnd w:id="0"/>

--- a/This is DLP test.docx
+++ b/This is DLP test.docx
@@ -11,6 +11,9 @@
       </w:r>
       <w:r>
         <w:t>777</w:t>
+      </w:r>
+      <w:r>
+        <w:t xml:space="preserve"> iii</w:t>
       </w:r>
       <w:bookmarkStart w:id="0" w:name="_GoBack"/>
       <w:bookmarkEnd w:id="0"/>

--- a/This is DLP test.docx
+++ b/This is DLP test.docx
@@ -14,6 +14,9 @@
       </w:r>
       <w:r>
         <w:t xml:space="preserve"> iii</w:t>
+      </w:r>
+      <w:r>
+        <w:t>dddd</w:t>
       </w:r>
       <w:bookmarkStart w:id="0" w:name="_GoBack"/>
       <w:bookmarkEnd w:id="0"/>

--- a/This is DLP test.docx
+++ b/This is DLP test.docx
@@ -17,6 +17,12 @@
       </w:r>
       <w:r>
         <w:t>dddd</w:t>
+      </w:r>
+      <w:r>
+        <w:t xml:space="preserve"> ggg</w:t>
+      </w:r>
+      <w:r>
+        <w:t>jj</w:t>
       </w:r>
       <w:bookmarkStart w:id="0" w:name="_GoBack"/>
       <w:bookmarkEnd w:id="0"/>
@@ -76,6 +82,9 @@
             </a:graphic>
           </wp:inline>
         </w:drawing>
+      </w:r>
+      <w:r>
+        <w:t xml:space="preserve">  777</w:t>
       </w:r>
     </w:p>
     <w:p/>

--- a/This is DLP test.docx
+++ b/This is DLP test.docx
@@ -23,6 +23,9 @@
       </w:r>
       <w:r>
         <w:t>jj</w:t>
+      </w:r>
+      <w:r>
+        <w:t>0000</w:t>
       </w:r>
       <w:bookmarkStart w:id="0" w:name="_GoBack"/>
       <w:bookmarkEnd w:id="0"/>
@@ -1093,8 +1096,13 @@
         <w:t xml:space="preserve"> </w:t>
       </w:r>
       <w:r>
-        <w:t>Test test</w:t>
-      </w:r>
+        <w:t xml:space="preserve">Test </w:t>
+      </w:r>
+      <w:proofErr w:type="gramStart"/>
+      <w:r>
+        <w:t>test</w:t>
+      </w:r>
+      <w:proofErr w:type="gramEnd"/>
       <w:r>
         <w:t xml:space="preserve"> </w:t>
       </w:r>

--- a/This is DLP test.docx
+++ b/This is DLP test.docx
@@ -26,6 +26,9 @@
       </w:r>
       <w:r>
         <w:t>0000</w:t>
+      </w:r>
+      <w:r>
+        <w:t>fdsf sdf sd fds f</w:t>
       </w:r>
       <w:bookmarkStart w:id="0" w:name="_GoBack"/>
       <w:bookmarkEnd w:id="0"/>

--- a/This is DLP test.docx
+++ b/This is DLP test.docx
@@ -30,8 +30,6 @@
       <w:r>
         <w:t>fdsf sdf sd fds f</w:t>
       </w:r>
-      <w:bookmarkStart w:id="0" w:name="_GoBack"/>
-      <w:bookmarkEnd w:id="0"/>
     </w:p>
     <w:p/>
     <w:p/>
@@ -93,7 +91,13 @@
         <w:t xml:space="preserve">  777</w:t>
       </w:r>
     </w:p>
-    <w:p/>
+    <w:p>
+      <w:r>
+        <w:t>dasdsadasdas</w:t>
+      </w:r>
+      <w:bookmarkStart w:id="0" w:name="_GoBack"/>
+      <w:bookmarkEnd w:id="0"/>
+    </w:p>
     <w:p>
       <w:r>
         <w:t xml:space="preserve">8888 </w:t>

--- a/This is DLP test.docx
+++ b/This is DLP test.docx
@@ -3,6 +3,11 @@
 <w:document xmlns:wpc="http://schemas.microsoft.com/office/word/2010/wordprocessingCanvas" xmlns:cx="http://schemas.microsoft.com/office/drawing/2014/chartex" xmlns:cx1="http://schemas.microsoft.com/office/drawing/2015/9/8/chartex" xmlns:mc="http://schemas.openxmlformats.org/markup-compatibility/2006" xmlns:o="urn:schemas-microsoft-com:office:office" xmlns:r="http://schemas.openxmlformats.org/officeDocument/2006/relationships" xmlns:m="http://schemas.openxmlformats.org/officeDocument/2006/math" xmlns:v="urn:schemas-microsoft-com:vml" xmlns:wp14="http://schemas.microsoft.com/office/word/2010/wordprocessingDrawing" xmlns:wp="http://schemas.openxmlformats.org/drawingml/2006/wordprocessingDrawing" xmlns:w10="urn:schemas-microsoft-com:office:word" xmlns:w="http://schemas.openxmlformats.org/wordprocessingml/2006/main" xmlns:w14="http://schemas.microsoft.com/office/word/2010/wordml" xmlns:w15="http://schemas.microsoft.com/office/word/2012/wordml" xmlns:w16se="http://schemas.microsoft.com/office/word/2015/wordml/symex" xmlns:wpg="http://schemas.microsoft.com/office/word/2010/wordprocessingGroup" xmlns:wpi="http://schemas.microsoft.com/office/word/2010/wordprocessingInk" xmlns:wne="http://schemas.microsoft.com/office/word/2006/wordml" xmlns:wps="http://schemas.microsoft.com/office/word/2010/wordprocessingShape" mc:Ignorable="w14 w15 w16se wp14">
   <w:body>
     <w:p>
+      <w:r>
+        <w:t>ppp</w:t>
+      </w:r>
+      <w:bookmarkStart w:id="0" w:name="_GoBack"/>
+      <w:bookmarkEnd w:id="0"/>
       <w:r>
         <w:t>This is DLP test</w:t>
       </w:r>
@@ -95,8 +100,6 @@
       <w:r>
         <w:t>dasdsadasdas</w:t>
       </w:r>
-      <w:bookmarkStart w:id="0" w:name="_GoBack"/>
-      <w:bookmarkEnd w:id="0"/>
     </w:p>
     <w:p>
       <w:r>
@@ -1103,13 +1106,8 @@
         <w:t xml:space="preserve"> </w:t>
       </w:r>
       <w:r>
-        <w:t xml:space="preserve">Test </w:t>
-      </w:r>
-      <w:proofErr w:type="gramStart"/>
-      <w:r>
-        <w:t>test</w:t>
-      </w:r>
-      <w:proofErr w:type="gramEnd"/>
+        <w:t>Test test</w:t>
+      </w:r>
       <w:r>
         <w:t xml:space="preserve"> </w:t>
       </w:r>

--- a/This is DLP test.docx
+++ b/This is DLP test.docx
@@ -1,13 +1,11 @@
 
 <file path=word/document.xml><?xml version="1.0" encoding="utf-8"?>
-<w:document xmlns:wpc="http://schemas.microsoft.com/office/word/2010/wordprocessingCanvas" xmlns:cx="http://schemas.microsoft.com/office/drawing/2014/chartex" xmlns:cx1="http://schemas.microsoft.com/office/drawing/2015/9/8/chartex" xmlns:mc="http://schemas.openxmlformats.org/markup-compatibility/2006" xmlns:o="urn:schemas-microsoft-com:office:office" xmlns:r="http://schemas.openxmlformats.org/officeDocument/2006/relationships" xmlns:m="http://schemas.openxmlformats.org/officeDocument/2006/math" xmlns:v="urn:schemas-microsoft-com:vml" xmlns:wp14="http://schemas.microsoft.com/office/word/2010/wordprocessingDrawing" xmlns:wp="http://schemas.openxmlformats.org/drawingml/2006/wordprocessingDrawing" xmlns:w10="urn:schemas-microsoft-com:office:word" xmlns:w="http://schemas.openxmlformats.org/wordprocessingml/2006/main" xmlns:w14="http://schemas.microsoft.com/office/word/2010/wordml" xmlns:w15="http://schemas.microsoft.com/office/word/2012/wordml" xmlns:w16se="http://schemas.microsoft.com/office/word/2015/wordml/symex" xmlns:wpg="http://schemas.microsoft.com/office/word/2010/wordprocessingGroup" xmlns:wpi="http://schemas.microsoft.com/office/word/2010/wordprocessingInk" xmlns:wne="http://schemas.microsoft.com/office/word/2006/wordml" xmlns:wps="http://schemas.microsoft.com/office/word/2010/wordprocessingShape" mc:Ignorable="w14 w15 w16se wp14">
+<w:document xmlns:wpc="http://schemas.microsoft.com/office/word/2010/wordprocessingCanvas" xmlns:cx="http://schemas.microsoft.com/office/drawing/2014/chartex" xmlns:cx1="http://schemas.microsoft.com/office/drawing/2015/9/8/chartex" xmlns:cx2="http://schemas.microsoft.com/office/drawing/2015/10/21/chartex" xmlns:cx3="http://schemas.microsoft.com/office/drawing/2016/5/9/chartex" xmlns:cx4="http://schemas.microsoft.com/office/drawing/2016/5/10/chartex" xmlns:cx5="http://schemas.microsoft.com/office/drawing/2016/5/11/chartex" xmlns:cx6="http://schemas.microsoft.com/office/drawing/2016/5/12/chartex" xmlns:cx7="http://schemas.microsoft.com/office/drawing/2016/5/13/chartex" xmlns:cx8="http://schemas.microsoft.com/office/drawing/2016/5/14/chartex" xmlns:mc="http://schemas.openxmlformats.org/markup-compatibility/2006" xmlns:aink="http://schemas.microsoft.com/office/drawing/2016/ink" xmlns:am3d="http://schemas.microsoft.com/office/drawing/2017/model3d" xmlns:o="urn:schemas-microsoft-com:office:office" xmlns:r="http://schemas.openxmlformats.org/officeDocument/2006/relationships" xmlns:m="http://schemas.openxmlformats.org/officeDocument/2006/math" xmlns:v="urn:schemas-microsoft-com:vml" xmlns:wp14="http://schemas.microsoft.com/office/word/2010/wordprocessingDrawing" xmlns:wp="http://schemas.openxmlformats.org/drawingml/2006/wordprocessingDrawing" xmlns:w10="urn:schemas-microsoft-com:office:word" xmlns:w="http://schemas.openxmlformats.org/wordprocessingml/2006/main" xmlns:w14="http://schemas.microsoft.com/office/word/2010/wordml" xmlns:w15="http://schemas.microsoft.com/office/word/2012/wordml" xmlns:w16cex="http://schemas.microsoft.com/office/word/2018/wordml/cex" xmlns:w16cid="http://schemas.microsoft.com/office/word/2016/wordml/cid" xmlns:w16="http://schemas.microsoft.com/office/word/2018/wordml" xmlns:w16sdtdh="http://schemas.microsoft.com/office/word/2020/wordml/sdtdatahash" xmlns:w16se="http://schemas.microsoft.com/office/word/2015/wordml/symex" xmlns:wpg="http://schemas.microsoft.com/office/word/2010/wordprocessingGroup" xmlns:wpi="http://schemas.microsoft.com/office/word/2010/wordprocessingInk" xmlns:wne="http://schemas.microsoft.com/office/word/2006/wordml" xmlns:wps="http://schemas.microsoft.com/office/word/2010/wordprocessingShape" mc:Ignorable="w14 w15 w16se w16cid w16 w16cex w16sdtdh wp14">
   <w:body>
     <w:p>
       <w:r>
         <w:t>ppp</w:t>
       </w:r>
-      <w:bookmarkStart w:id="0" w:name="_GoBack"/>
-      <w:bookmarkEnd w:id="0"/>
       <w:r>
         <w:t>This is DLP test</w:t>
       </w:r>
@@ -34,6 +32,9 @@
       </w:r>
       <w:r>
         <w:t>fdsf sdf sd fds f</w:t>
+      </w:r>
+      <w:r>
+        <w:t>gdfg dfg df gfdg fd</w:t>
       </w:r>
     </w:p>
     <w:p/>
@@ -44,7 +45,7 @@
           <w:noProof/>
         </w:rPr>
         <w:drawing>
-          <wp:inline distT="0" distB="0" distL="0" distR="0">
+          <wp:inline distT="0" distB="0" distL="0" distR="0" wp14:anchorId="41C4D8C5" wp14:editId="37BCC7AC">
             <wp:extent cx="2381250" cy="1924050"/>
             <wp:effectExtent l="0" t="0" r="0" b="0"/>
             <wp:docPr id="2" name="Picture 2" descr="C:\Users\h07373031\AppData\Local\Microsoft\Windows\INetCache\Content.MSO\A934810F.tmp"/>
@@ -28588,7 +28589,7 @@
 </file>
 
 <file path=word/endnotes.xml><?xml version="1.0" encoding="utf-8"?>
-<w:endnotes xmlns:wpc="http://schemas.microsoft.com/office/word/2010/wordprocessingCanvas" xmlns:cx="http://schemas.microsoft.com/office/drawing/2014/chartex" xmlns:cx1="http://schemas.microsoft.com/office/drawing/2015/9/8/chartex" xmlns:mc="http://schemas.openxmlformats.org/markup-compatibility/2006" xmlns:o="urn:schemas-microsoft-com:office:office" xmlns:r="http://schemas.openxmlformats.org/officeDocument/2006/relationships" xmlns:m="http://schemas.openxmlformats.org/officeDocument/2006/math" xmlns:v="urn:schemas-microsoft-com:vml" xmlns:wp14="http://schemas.microsoft.com/office/word/2010/wordprocessingDrawing" xmlns:wp="http://schemas.openxmlformats.org/drawingml/2006/wordprocessingDrawing" xmlns:w10="urn:schemas-microsoft-com:office:word" xmlns:w="http://schemas.openxmlformats.org/wordprocessingml/2006/main" xmlns:w14="http://schemas.microsoft.com/office/word/2010/wordml" xmlns:w15="http://schemas.microsoft.com/office/word/2012/wordml" xmlns:w16se="http://schemas.microsoft.com/office/word/2015/wordml/symex" xmlns:wpg="http://schemas.microsoft.com/office/word/2010/wordprocessingGroup" xmlns:wpi="http://schemas.microsoft.com/office/word/2010/wordprocessingInk" xmlns:wne="http://schemas.microsoft.com/office/word/2006/wordml" xmlns:wps="http://schemas.microsoft.com/office/word/2010/wordprocessingShape" mc:Ignorable="w14 w15 w16se wp14">
+<w:endnotes xmlns:wpc="http://schemas.microsoft.com/office/word/2010/wordprocessingCanvas" xmlns:cx="http://schemas.microsoft.com/office/drawing/2014/chartex" xmlns:cx1="http://schemas.microsoft.com/office/drawing/2015/9/8/chartex" xmlns:cx2="http://schemas.microsoft.com/office/drawing/2015/10/21/chartex" xmlns:cx3="http://schemas.microsoft.com/office/drawing/2016/5/9/chartex" xmlns:cx4="http://schemas.microsoft.com/office/drawing/2016/5/10/chartex" xmlns:cx5="http://schemas.microsoft.com/office/drawing/2016/5/11/chartex" xmlns:cx6="http://schemas.microsoft.com/office/drawing/2016/5/12/chartex" xmlns:cx7="http://schemas.microsoft.com/office/drawing/2016/5/13/chartex" xmlns:cx8="http://schemas.microsoft.com/office/drawing/2016/5/14/chartex" xmlns:mc="http://schemas.openxmlformats.org/markup-compatibility/2006" xmlns:aink="http://schemas.microsoft.com/office/drawing/2016/ink" xmlns:am3d="http://schemas.microsoft.com/office/drawing/2017/model3d" xmlns:o="urn:schemas-microsoft-com:office:office" xmlns:r="http://schemas.openxmlformats.org/officeDocument/2006/relationships" xmlns:m="http://schemas.openxmlformats.org/officeDocument/2006/math" xmlns:v="urn:schemas-microsoft-com:vml" xmlns:wp14="http://schemas.microsoft.com/office/word/2010/wordprocessingDrawing" xmlns:wp="http://schemas.openxmlformats.org/drawingml/2006/wordprocessingDrawing" xmlns:w10="urn:schemas-microsoft-com:office:word" xmlns:w="http://schemas.openxmlformats.org/wordprocessingml/2006/main" xmlns:w14="http://schemas.microsoft.com/office/word/2010/wordml" xmlns:w15="http://schemas.microsoft.com/office/word/2012/wordml" xmlns:w16cex="http://schemas.microsoft.com/office/word/2018/wordml/cex" xmlns:w16cid="http://schemas.microsoft.com/office/word/2016/wordml/cid" xmlns:w16="http://schemas.microsoft.com/office/word/2018/wordml" xmlns:w16sdtdh="http://schemas.microsoft.com/office/word/2020/wordml/sdtdatahash" xmlns:w16se="http://schemas.microsoft.com/office/word/2015/wordml/symex" xmlns:wpg="http://schemas.microsoft.com/office/word/2010/wordprocessingGroup" xmlns:wpi="http://schemas.microsoft.com/office/word/2010/wordprocessingInk" xmlns:wne="http://schemas.microsoft.com/office/word/2006/wordml" xmlns:wps="http://schemas.microsoft.com/office/word/2010/wordprocessingShape" mc:Ignorable="w14 w15 w16se w16cid w16 w16cex w16sdtdh wp14">
   <w:endnote w:type="separator" w:id="-1">
     <w:p>
       <w:pPr>
@@ -28613,7 +28614,7 @@
 </file>
 
 <file path=word/footer1.xml><?xml version="1.0" encoding="utf-8"?>
-<w:ftr xmlns:wpc="http://schemas.microsoft.com/office/word/2010/wordprocessingCanvas" xmlns:cx="http://schemas.microsoft.com/office/drawing/2014/chartex" xmlns:cx1="http://schemas.microsoft.com/office/drawing/2015/9/8/chartex" xmlns:mc="http://schemas.openxmlformats.org/markup-compatibility/2006" xmlns:o="urn:schemas-microsoft-com:office:office" xmlns:r="http://schemas.openxmlformats.org/officeDocument/2006/relationships" xmlns:m="http://schemas.openxmlformats.org/officeDocument/2006/math" xmlns:v="urn:schemas-microsoft-com:vml" xmlns:wp14="http://schemas.microsoft.com/office/word/2010/wordprocessingDrawing" xmlns:wp="http://schemas.openxmlformats.org/drawingml/2006/wordprocessingDrawing" xmlns:w10="urn:schemas-microsoft-com:office:word" xmlns:w="http://schemas.openxmlformats.org/wordprocessingml/2006/main" xmlns:w14="http://schemas.microsoft.com/office/word/2010/wordml" xmlns:w15="http://schemas.microsoft.com/office/word/2012/wordml" xmlns:w16se="http://schemas.microsoft.com/office/word/2015/wordml/symex" xmlns:wpg="http://schemas.microsoft.com/office/word/2010/wordprocessingGroup" xmlns:wpi="http://schemas.microsoft.com/office/word/2010/wordprocessingInk" xmlns:wne="http://schemas.microsoft.com/office/word/2006/wordml" xmlns:wps="http://schemas.microsoft.com/office/word/2010/wordprocessingShape" mc:Ignorable="w14 w15 w16se wp14">
+<w:ftr xmlns:wpc="http://schemas.microsoft.com/office/word/2010/wordprocessingCanvas" xmlns:cx="http://schemas.microsoft.com/office/drawing/2014/chartex" xmlns:cx1="http://schemas.microsoft.com/office/drawing/2015/9/8/chartex" xmlns:cx2="http://schemas.microsoft.com/office/drawing/2015/10/21/chartex" xmlns:cx3="http://schemas.microsoft.com/office/drawing/2016/5/9/chartex" xmlns:cx4="http://schemas.microsoft.com/office/drawing/2016/5/10/chartex" xmlns:cx5="http://schemas.microsoft.com/office/drawing/2016/5/11/chartex" xmlns:cx6="http://schemas.microsoft.com/office/drawing/2016/5/12/chartex" xmlns:cx7="http://schemas.microsoft.com/office/drawing/2016/5/13/chartex" xmlns:cx8="http://schemas.microsoft.com/office/drawing/2016/5/14/chartex" xmlns:mc="http://schemas.openxmlformats.org/markup-compatibility/2006" xmlns:aink="http://schemas.microsoft.com/office/drawing/2016/ink" xmlns:am3d="http://schemas.microsoft.com/office/drawing/2017/model3d" xmlns:o="urn:schemas-microsoft-com:office:office" xmlns:r="http://schemas.openxmlformats.org/officeDocument/2006/relationships" xmlns:m="http://schemas.openxmlformats.org/officeDocument/2006/math" xmlns:v="urn:schemas-microsoft-com:vml" xmlns:wp14="http://schemas.microsoft.com/office/word/2010/wordprocessingDrawing" xmlns:wp="http://schemas.openxmlformats.org/drawingml/2006/wordprocessingDrawing" xmlns:w10="urn:schemas-microsoft-com:office:word" xmlns:w="http://schemas.openxmlformats.org/wordprocessingml/2006/main" xmlns:w14="http://schemas.microsoft.com/office/word/2010/wordml" xmlns:w15="http://schemas.microsoft.com/office/word/2012/wordml" xmlns:w16cex="http://schemas.microsoft.com/office/word/2018/wordml/cex" xmlns:w16cid="http://schemas.microsoft.com/office/word/2016/wordml/cid" xmlns:w16="http://schemas.microsoft.com/office/word/2018/wordml" xmlns:w16sdtdh="http://schemas.microsoft.com/office/word/2020/wordml/sdtdatahash" xmlns:w16se="http://schemas.microsoft.com/office/word/2015/wordml/symex" xmlns:wpg="http://schemas.microsoft.com/office/word/2010/wordprocessingGroup" xmlns:wpi="http://schemas.microsoft.com/office/word/2010/wordprocessingInk" xmlns:wne="http://schemas.microsoft.com/office/word/2006/wordml" xmlns:wps="http://schemas.microsoft.com/office/word/2010/wordprocessingShape" mc:Ignorable="w14 w15 w16se w16cid w16 w16cex w16sdtdh wp14">
   <w:p>
     <w:pPr>
       <w:pStyle w:val="Footer"/>
@@ -28625,7 +28626,7 @@
       <mc:AlternateContent>
         <mc:Choice Requires="wps">
           <w:drawing>
-            <wp:anchor distT="0" distB="0" distL="114300" distR="114300" simplePos="0" relativeHeight="251659264" behindDoc="0" locked="0" layoutInCell="0" allowOverlap="1">
+            <wp:anchor distT="0" distB="0" distL="114300" distR="114300" simplePos="0" relativeHeight="251659264" behindDoc="0" locked="0" layoutInCell="0" allowOverlap="1" wp14:anchorId="0AD23E7E" wp14:editId="3EB4267D">
               <wp:simplePos x="0" y="0"/>
               <wp:positionH relativeFrom="page">
                 <wp:posOffset>0</wp:posOffset>
@@ -28701,12 +28702,11 @@
         </mc:Choice>
         <mc:Fallback>
           <w:pict>
-            <v:shapetype id="_x0000_t202" coordsize="21600,21600" o:spt="202" path="m,l,21600r21600,l21600,xe">
+            <v:shapetype w14:anchorId="0AD23E7E" id="_x0000_t202" coordsize="21600,21600" o:spt="202" path="m,l,21600r21600,l21600,xe">
               <v:stroke joinstyle="miter"/>
               <v:path gradientshapeok="t" o:connecttype="rect"/>
             </v:shapetype>
-            <v:shape id="MSIPCMbf7b4cbdb42e5059e8c99151" o:spid="_x0000_s1026" type="#_x0000_t202" alt="{&quot;HashCode&quot;:169705304,&quot;Height&quot;:792.0,&quot;Width&quot;:612.0,&quot;Placement&quot;:&quot;Footer&quot;,&quot;Index&quot;:&quot;Primary&quot;,&quot;Section&quot;:1,&quot;Top&quot;:0.0,&quot;Left&quot;:0.0}" style="position:absolute;margin-left:0;margin-top:756pt;width:612pt;height:21pt;z-index:251659264;visibility:visible;mso-wrap-style:square;mso-wrap-distance-left:9pt;mso-wrap-distance-top:0;mso-wrap-distance-right:9pt;mso-wrap-distance-bottom:0;mso-position-horizontal:absolute;mso-position-horizontal-relative:page;mso-position-vertical:absolute;mso-position-vertical-relative:page;v-text-anchor:bottom" o:gfxdata="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" o:allowincell="f" filled="f" stroked="f" strokeweight=".5pt">
-              <v:fill o:detectmouseclick="t"/>
+            <v:shape id="MSIPCMbf7b4cbdb42e5059e8c99151" o:spid="_x0000_s1026" type="#_x0000_t202" alt="{&quot;HashCode&quot;:169705304,&quot;Height&quot;:792.0,&quot;Width&quot;:612.0,&quot;Placement&quot;:&quot;Footer&quot;,&quot;Index&quot;:&quot;Primary&quot;,&quot;Section&quot;:1,&quot;Top&quot;:0.0,&quot;Left&quot;:0.0}" style="position:absolute;margin-left:0;margin-top:756pt;width:612pt;height:21pt;z-index:251659264;visibility:visible;mso-wrap-style:square;mso-wrap-distance-left:9pt;mso-wrap-distance-top:0;mso-wrap-distance-right:9pt;mso-wrap-distance-bottom:0;mso-position-horizontal:absolute;mso-position-horizontal-relative:page;mso-position-vertical:absolute;mso-position-vertical-relative:page;v-text-anchor:bottom" o:gfxdata="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" o:allowincell="f" filled="f" stroked="f" strokeweight=".5pt">
               <v:textbox inset=",0,,0">
                 <w:txbxContent>
                   <w:p>
@@ -28741,7 +28741,7 @@
 </file>
 
 <file path=word/footnotes.xml><?xml version="1.0" encoding="utf-8"?>
-<w:footnotes xmlns:wpc="http://schemas.microsoft.com/office/word/2010/wordprocessingCanvas" xmlns:cx="http://schemas.microsoft.com/office/drawing/2014/chartex" xmlns:cx1="http://schemas.microsoft.com/office/drawing/2015/9/8/chartex" xmlns:mc="http://schemas.openxmlformats.org/markup-compatibility/2006" xmlns:o="urn:schemas-microsoft-com:office:office" xmlns:r="http://schemas.openxmlformats.org/officeDocument/2006/relationships" xmlns:m="http://schemas.openxmlformats.org/officeDocument/2006/math" xmlns:v="urn:schemas-microsoft-com:vml" xmlns:wp14="http://schemas.microsoft.com/office/word/2010/wordprocessingDrawing" xmlns:wp="http://schemas.openxmlformats.org/drawingml/2006/wordprocessingDrawing" xmlns:w10="urn:schemas-microsoft-com:office:word" xmlns:w="http://schemas.openxmlformats.org/wordprocessingml/2006/main" xmlns:w14="http://schemas.microsoft.com/office/word/2010/wordml" xmlns:w15="http://schemas.microsoft.com/office/word/2012/wordml" xmlns:w16se="http://schemas.microsoft.com/office/word/2015/wordml/symex" xmlns:wpg="http://schemas.microsoft.com/office/word/2010/wordprocessingGroup" xmlns:wpi="http://schemas.microsoft.com/office/word/2010/wordprocessingInk" xmlns:wne="http://schemas.microsoft.com/office/word/2006/wordml" xmlns:wps="http://schemas.microsoft.com/office/word/2010/wordprocessingShape" mc:Ignorable="w14 w15 w16se wp14">
+<w:footnotes xmlns:wpc="http://schemas.microsoft.com/office/word/2010/wordprocessingCanvas" xmlns:cx="http://schemas.microsoft.com/office/drawing/2014/chartex" xmlns:cx1="http://schemas.microsoft.com/office/drawing/2015/9/8/chartex" xmlns:cx2="http://schemas.microsoft.com/office/drawing/2015/10/21/chartex" xmlns:cx3="http://schemas.microsoft.com/office/drawing/2016/5/9/chartex" xmlns:cx4="http://schemas.microsoft.com/office/drawing/2016/5/10/chartex" xmlns:cx5="http://schemas.microsoft.com/office/drawing/2016/5/11/chartex" xmlns:cx6="http://schemas.microsoft.com/office/drawing/2016/5/12/chartex" xmlns:cx7="http://schemas.microsoft.com/office/drawing/2016/5/13/chartex" xmlns:cx8="http://schemas.microsoft.com/office/drawing/2016/5/14/chartex" xmlns:mc="http://schemas.openxmlformats.org/markup-compatibility/2006" xmlns:aink="http://schemas.microsoft.com/office/drawing/2016/ink" xmlns:am3d="http://schemas.microsoft.com/office/drawing/2017/model3d" xmlns:o="urn:schemas-microsoft-com:office:office" xmlns:r="http://schemas.openxmlformats.org/officeDocument/2006/relationships" xmlns:m="http://schemas.openxmlformats.org/officeDocument/2006/math" xmlns:v="urn:schemas-microsoft-com:vml" xmlns:wp14="http://schemas.microsoft.com/office/word/2010/wordprocessingDrawing" xmlns:wp="http://schemas.openxmlformats.org/drawingml/2006/wordprocessingDrawing" xmlns:w10="urn:schemas-microsoft-com:office:word" xmlns:w="http://schemas.openxmlformats.org/wordprocessingml/2006/main" xmlns:w14="http://schemas.microsoft.com/office/word/2010/wordml" xmlns:w15="http://schemas.microsoft.com/office/word/2012/wordml" xmlns:w16cex="http://schemas.microsoft.com/office/word/2018/wordml/cex" xmlns:w16cid="http://schemas.microsoft.com/office/word/2016/wordml/cid" xmlns:w16="http://schemas.microsoft.com/office/word/2018/wordml" xmlns:w16sdtdh="http://schemas.microsoft.com/office/word/2020/wordml/sdtdatahash" xmlns:w16se="http://schemas.microsoft.com/office/word/2015/wordml/symex" xmlns:wpg="http://schemas.microsoft.com/office/word/2010/wordprocessingGroup" xmlns:wpi="http://schemas.microsoft.com/office/word/2010/wordprocessingInk" xmlns:wne="http://schemas.microsoft.com/office/word/2006/wordml" xmlns:wps="http://schemas.microsoft.com/office/word/2010/wordprocessingShape" mc:Ignorable="w14 w15 w16se w16cid w16 w16cex w16sdtdh wp14">
   <w:footnote w:type="separator" w:id="-1">
     <w:p>
       <w:pPr>
@@ -28766,7 +28766,7 @@
 </file>
 
 <file path=word/styles.xml><?xml version="1.0" encoding="utf-8"?>
-<w:styles xmlns:mc="http://schemas.openxmlformats.org/markup-compatibility/2006" xmlns:r="http://schemas.openxmlformats.org/officeDocument/2006/relationships" xmlns:w="http://schemas.openxmlformats.org/wordprocessingml/2006/main" xmlns:w14="http://schemas.microsoft.com/office/word/2010/wordml" xmlns:w15="http://schemas.microsoft.com/office/word/2012/wordml" xmlns:w16se="http://schemas.microsoft.com/office/word/2015/wordml/symex" mc:Ignorable="w14 w15 w16se">
+<w:styles xmlns:mc="http://schemas.openxmlformats.org/markup-compatibility/2006" xmlns:r="http://schemas.openxmlformats.org/officeDocument/2006/relationships" xmlns:w="http://schemas.openxmlformats.org/wordprocessingml/2006/main" xmlns:w14="http://schemas.microsoft.com/office/word/2010/wordml" xmlns:w15="http://schemas.microsoft.com/office/word/2012/wordml" xmlns:w16cex="http://schemas.microsoft.com/office/word/2018/wordml/cex" xmlns:w16cid="http://schemas.microsoft.com/office/word/2016/wordml/cid" xmlns:w16="http://schemas.microsoft.com/office/word/2018/wordml" xmlns:w16sdtdh="http://schemas.microsoft.com/office/word/2020/wordml/sdtdatahash" xmlns:w16se="http://schemas.microsoft.com/office/word/2015/wordml/symex" mc:Ignorable="w14 w15 w16se w16cid w16 w16cex w16sdtdh">
   <w:docDefaults>
     <w:rPrDefault>
       <w:rPr>
@@ -28782,7 +28782,7 @@
       </w:pPr>
     </w:pPrDefault>
   </w:docDefaults>
-  <w:latentStyles w:defLockedState="0" w:defUIPriority="99" w:defSemiHidden="0" w:defUnhideWhenUsed="0" w:defQFormat="0" w:count="371">
+  <w:latentStyles w:defLockedState="0" w:defUIPriority="99" w:defSemiHidden="0" w:defUnhideWhenUsed="0" w:defQFormat="0" w:count="376">
     <w:lsdException w:name="Normal" w:uiPriority="0" w:qFormat="1"/>
     <w:lsdException w:name="heading 1" w:uiPriority="9" w:qFormat="1"/>
     <w:lsdException w:name="heading 2" w:semiHidden="1" w:uiPriority="9" w:unhideWhenUsed="1" w:qFormat="1"/>
@@ -28888,7 +28888,6 @@
     <w:lsdException w:name="HTML Sample" w:semiHidden="1" w:unhideWhenUsed="1"/>
     <w:lsdException w:name="HTML Typewriter" w:semiHidden="1" w:unhideWhenUsed="1"/>
     <w:lsdException w:name="HTML Variable" w:semiHidden="1" w:unhideWhenUsed="1"/>
-    <w:lsdException w:name="Normal Table" w:semiHidden="1" w:unhideWhenUsed="1"/>
     <w:lsdException w:name="annotation subject" w:semiHidden="1" w:unhideWhenUsed="1"/>
     <w:lsdException w:name="No List" w:semiHidden="1" w:unhideWhenUsed="1"/>
     <w:lsdException w:name="Outline List 1" w:semiHidden="1" w:unhideWhenUsed="1"/>
@@ -28931,11 +28930,8 @@
     <w:lsdException w:name="Table Contemporary" w:semiHidden="1" w:unhideWhenUsed="1"/>
     <w:lsdException w:name="Table Elegant" w:semiHidden="1" w:unhideWhenUsed="1"/>
     <w:lsdException w:name="Table Professional" w:semiHidden="1" w:unhideWhenUsed="1"/>
-    <w:lsdException w:name="Table Subtle 1" w:semiHidden="1" w:unhideWhenUsed="1"/>
     <w:lsdException w:name="Table Subtle 2" w:semiHidden="1" w:unhideWhenUsed="1"/>
     <w:lsdException w:name="Table Web 1" w:semiHidden="1" w:unhideWhenUsed="1"/>
-    <w:lsdException w:name="Table Web 2" w:semiHidden="1" w:unhideWhenUsed="1"/>
-    <w:lsdException w:name="Table Web 3" w:semiHidden="1" w:unhideWhenUsed="1"/>
     <w:lsdException w:name="Balloon Text" w:semiHidden="1" w:unhideWhenUsed="1"/>
     <w:lsdException w:name="Table Grid" w:uiPriority="39"/>
     <w:lsdException w:name="Table Theme" w:semiHidden="1" w:unhideWhenUsed="1"/>
@@ -29154,6 +29150,11 @@
     <w:lsdException w:name="List Table 5 Dark Accent 6" w:uiPriority="50"/>
     <w:lsdException w:name="List Table 6 Colorful Accent 6" w:uiPriority="51"/>
     <w:lsdException w:name="List Table 7 Colorful Accent 6" w:uiPriority="52"/>
+    <w:lsdException w:name="Mention" w:semiHidden="1" w:unhideWhenUsed="1"/>
+    <w:lsdException w:name="Smart Hyperlink" w:semiHidden="1" w:unhideWhenUsed="1"/>
+    <w:lsdException w:name="Hashtag" w:semiHidden="1" w:unhideWhenUsed="1"/>
+    <w:lsdException w:name="Unresolved Mention" w:semiHidden="1" w:unhideWhenUsed="1"/>
+    <w:lsdException w:name="Smart Link" w:semiHidden="1" w:unhideWhenUsed="1"/>
   </w:latentStyles>
   <w:style w:type="paragraph" w:default="1" w:styleId="Normal">
     <w:name w:val="Normal"/>

--- a/This is DLP test.docx
+++ b/This is DLP test.docx
@@ -2243,6 +2243,9 @@
       </w:r>
       <w:r>
         <w:t xml:space="preserve"> </w:t>
+      </w:r>
+      <w:r>
+        <w:t>fsdfsdfsdfsdf</w:t>
       </w:r>
       <w:r>
         <w:t>Test test</w:t>
@@ -28888,6 +28891,7 @@
     <w:lsdException w:name="HTML Sample" w:semiHidden="1" w:unhideWhenUsed="1"/>
     <w:lsdException w:name="HTML Typewriter" w:semiHidden="1" w:unhideWhenUsed="1"/>
     <w:lsdException w:name="HTML Variable" w:semiHidden="1" w:unhideWhenUsed="1"/>
+    <w:lsdException w:name="Normal Table" w:semiHidden="1" w:unhideWhenUsed="1"/>
     <w:lsdException w:name="annotation subject" w:semiHidden="1" w:unhideWhenUsed="1"/>
     <w:lsdException w:name="No List" w:semiHidden="1" w:unhideWhenUsed="1"/>
     <w:lsdException w:name="Outline List 1" w:semiHidden="1" w:unhideWhenUsed="1"/>
@@ -28930,8 +28934,11 @@
     <w:lsdException w:name="Table Contemporary" w:semiHidden="1" w:unhideWhenUsed="1"/>
     <w:lsdException w:name="Table Elegant" w:semiHidden="1" w:unhideWhenUsed="1"/>
     <w:lsdException w:name="Table Professional" w:semiHidden="1" w:unhideWhenUsed="1"/>
+    <w:lsdException w:name="Table Subtle 1" w:semiHidden="1" w:unhideWhenUsed="1"/>
     <w:lsdException w:name="Table Subtle 2" w:semiHidden="1" w:unhideWhenUsed="1"/>
     <w:lsdException w:name="Table Web 1" w:semiHidden="1" w:unhideWhenUsed="1"/>
+    <w:lsdException w:name="Table Web 2" w:semiHidden="1" w:unhideWhenUsed="1"/>
+    <w:lsdException w:name="Table Web 3" w:semiHidden="1" w:unhideWhenUsed="1"/>
     <w:lsdException w:name="Balloon Text" w:semiHidden="1" w:unhideWhenUsed="1"/>
     <w:lsdException w:name="Table Grid" w:uiPriority="39"/>
     <w:lsdException w:name="Table Theme" w:semiHidden="1" w:unhideWhenUsed="1"/>

--- a/This is DLP test.docx
+++ b/This is DLP test.docx
@@ -2643,7 +2643,13 @@
         <w:t xml:space="preserve"> </w:t>
       </w:r>
       <w:r>
-        <w:t>Test test</w:t>
+        <w:t>Test tes</w:t>
+      </w:r>
+      <w:r>
+        <w:t>dasdasdasdasdasdas</w:t>
+      </w:r>
+      <w:r>
+        <w:t>t</w:t>
       </w:r>
       <w:r>
         <w:t xml:space="preserve"> </w:t>
@@ -4265,73 +4271,73 @@
         <w:t xml:space="preserve"> </w:t>
       </w:r>
       <w:r>
-        <w:t>Test test</w:t>
-      </w:r>
-      <w:r>
-        <w:t xml:space="preserve"> </w:t>
-      </w:r>
-      <w:r>
-        <w:t>Test test</w:t>
-      </w:r>
-      <w:r>
-        <w:t xml:space="preserve"> </w:t>
-      </w:r>
-      <w:r>
-        <w:t>Test test</w:t>
-      </w:r>
-      <w:r>
-        <w:t xml:space="preserve"> </w:t>
-      </w:r>
-      <w:r>
-        <w:t>Test test</w:t>
-      </w:r>
-      <w:r>
-        <w:t xml:space="preserve"> </w:t>
-      </w:r>
-      <w:r>
-        <w:t>Test test</w:t>
-      </w:r>
-      <w:r>
-        <w:t xml:space="preserve"> </w:t>
-      </w:r>
-      <w:r>
-        <w:t>Test test</w:t>
-      </w:r>
-      <w:r>
-        <w:t xml:space="preserve"> </w:t>
-      </w:r>
-      <w:r>
-        <w:t>Test test</w:t>
-      </w:r>
-      <w:r>
-        <w:t xml:space="preserve"> </w:t>
-      </w:r>
-      <w:r>
-        <w:t>Test test</w:t>
-      </w:r>
-      <w:r>
-        <w:t xml:space="preserve"> </w:t>
-      </w:r>
-      <w:r>
-        <w:t>Test test</w:t>
-      </w:r>
-      <w:r>
-        <w:t xml:space="preserve"> </w:t>
-      </w:r>
-      <w:r>
-        <w:t>Test test</w:t>
-      </w:r>
-      <w:r>
-        <w:t xml:space="preserve"> </w:t>
-      </w:r>
-      <w:r>
-        <w:t>Test test</w:t>
-      </w:r>
-      <w:r>
-        <w:t xml:space="preserve"> </w:t>
-      </w:r>
-      <w:r>
         <w:lastRenderedPageBreak/>
+        <w:t>Test test</w:t>
+      </w:r>
+      <w:r>
+        <w:t xml:space="preserve"> </w:t>
+      </w:r>
+      <w:r>
+        <w:t>Test test</w:t>
+      </w:r>
+      <w:r>
+        <w:t xml:space="preserve"> </w:t>
+      </w:r>
+      <w:r>
+        <w:t>Test test</w:t>
+      </w:r>
+      <w:r>
+        <w:t xml:space="preserve"> </w:t>
+      </w:r>
+      <w:r>
+        <w:t>Test test</w:t>
+      </w:r>
+      <w:r>
+        <w:t xml:space="preserve"> </w:t>
+      </w:r>
+      <w:r>
+        <w:t>Test test</w:t>
+      </w:r>
+      <w:r>
+        <w:t xml:space="preserve"> </w:t>
+      </w:r>
+      <w:r>
+        <w:t>Test test</w:t>
+      </w:r>
+      <w:r>
+        <w:t xml:space="preserve"> </w:t>
+      </w:r>
+      <w:r>
+        <w:t>Test test</w:t>
+      </w:r>
+      <w:r>
+        <w:t xml:space="preserve"> </w:t>
+      </w:r>
+      <w:r>
+        <w:t>Test test</w:t>
+      </w:r>
+      <w:r>
+        <w:t xml:space="preserve"> </w:t>
+      </w:r>
+      <w:r>
+        <w:t>Test test</w:t>
+      </w:r>
+      <w:r>
+        <w:t xml:space="preserve"> </w:t>
+      </w:r>
+      <w:r>
+        <w:t>Test test</w:t>
+      </w:r>
+      <w:r>
+        <w:t xml:space="preserve"> </w:t>
+      </w:r>
+      <w:r>
+        <w:t>Test test</w:t>
+      </w:r>
+      <w:r>
+        <w:t xml:space="preserve"> </w:t>
+      </w:r>
+      <w:r>
         <w:t>Test test</w:t>
       </w:r>
       <w:r>
@@ -6833,139 +6839,139 @@
     </w:p>
     <w:p>
       <w:r>
-        <w:t>Test test</w:t>
-      </w:r>
-      <w:r>
-        <w:t xml:space="preserve"> </w:t>
-      </w:r>
-      <w:r>
-        <w:t>Test test</w:t>
-      </w:r>
-      <w:r>
-        <w:t xml:space="preserve"> </w:t>
-      </w:r>
-      <w:r>
-        <w:t>Test test</w:t>
-      </w:r>
-      <w:r>
-        <w:t xml:space="preserve"> </w:t>
-      </w:r>
-      <w:r>
-        <w:t>Test test</w:t>
-      </w:r>
-      <w:r>
-        <w:t xml:space="preserve"> </w:t>
-      </w:r>
-      <w:r>
-        <w:t>Test test</w:t>
-      </w:r>
-      <w:r>
-        <w:t xml:space="preserve"> </w:t>
-      </w:r>
-      <w:r>
-        <w:t>Test test</w:t>
-      </w:r>
-      <w:r>
-        <w:t xml:space="preserve"> </w:t>
-      </w:r>
-      <w:r>
-        <w:t>Test test</w:t>
-      </w:r>
-      <w:r>
-        <w:t xml:space="preserve"> </w:t>
-      </w:r>
-      <w:r>
-        <w:t>Test test</w:t>
-      </w:r>
-      <w:r>
-        <w:t xml:space="preserve"> </w:t>
-      </w:r>
-      <w:r>
-        <w:t>Test test</w:t>
-      </w:r>
-      <w:r>
-        <w:t xml:space="preserve"> </w:t>
-      </w:r>
-      <w:r>
-        <w:t>Test test</w:t>
-      </w:r>
-      <w:r>
-        <w:t xml:space="preserve"> </w:t>
-      </w:r>
-      <w:r>
-        <w:t>Test test</w:t>
-      </w:r>
-      <w:r>
-        <w:t xml:space="preserve"> </w:t>
-      </w:r>
-      <w:r>
-        <w:t>Test test</w:t>
-      </w:r>
-      <w:r>
-        <w:t xml:space="preserve"> </w:t>
-      </w:r>
-      <w:r>
-        <w:t>Test test</w:t>
-      </w:r>
-      <w:r>
-        <w:t xml:space="preserve"> </w:t>
-      </w:r>
-      <w:r>
-        <w:t>Test test</w:t>
-      </w:r>
-      <w:r>
-        <w:t xml:space="preserve"> </w:t>
-      </w:r>
-      <w:r>
-        <w:t>Test test</w:t>
-      </w:r>
-      <w:r>
-        <w:t xml:space="preserve"> </w:t>
-      </w:r>
-      <w:r>
-        <w:t>Test test</w:t>
-      </w:r>
-      <w:r>
-        <w:t xml:space="preserve"> </w:t>
-      </w:r>
-      <w:r>
-        <w:t>Test test</w:t>
-      </w:r>
-      <w:r>
-        <w:t xml:space="preserve"> </w:t>
-      </w:r>
-      <w:r>
-        <w:t>Test test</w:t>
-      </w:r>
-      <w:r>
-        <w:t xml:space="preserve"> </w:t>
-      </w:r>
-      <w:r>
-        <w:t>Test test</w:t>
-      </w:r>
-      <w:r>
-        <w:t xml:space="preserve"> </w:t>
-      </w:r>
-      <w:r>
-        <w:t>Test test</w:t>
-      </w:r>
-      <w:r>
-        <w:t xml:space="preserve"> </w:t>
-      </w:r>
-      <w:r>
-        <w:t>Test test</w:t>
-      </w:r>
-      <w:r>
-        <w:t xml:space="preserve"> </w:t>
-      </w:r>
-      <w:r>
-        <w:t>Test test</w:t>
-      </w:r>
-      <w:r>
-        <w:t xml:space="preserve"> </w:t>
-      </w:r>
-      <w:r>
         <w:lastRenderedPageBreak/>
+        <w:t>Test test</w:t>
+      </w:r>
+      <w:r>
+        <w:t xml:space="preserve"> </w:t>
+      </w:r>
+      <w:r>
+        <w:t>Test test</w:t>
+      </w:r>
+      <w:r>
+        <w:t xml:space="preserve"> </w:t>
+      </w:r>
+      <w:r>
+        <w:t>Test test</w:t>
+      </w:r>
+      <w:r>
+        <w:t xml:space="preserve"> </w:t>
+      </w:r>
+      <w:r>
+        <w:t>Test test</w:t>
+      </w:r>
+      <w:r>
+        <w:t xml:space="preserve"> </w:t>
+      </w:r>
+      <w:r>
+        <w:t>Test test</w:t>
+      </w:r>
+      <w:r>
+        <w:t xml:space="preserve"> </w:t>
+      </w:r>
+      <w:r>
+        <w:t>Test test</w:t>
+      </w:r>
+      <w:r>
+        <w:t xml:space="preserve"> </w:t>
+      </w:r>
+      <w:r>
+        <w:t>Test test</w:t>
+      </w:r>
+      <w:r>
+        <w:t xml:space="preserve"> </w:t>
+      </w:r>
+      <w:r>
+        <w:t>Test test</w:t>
+      </w:r>
+      <w:r>
+        <w:t xml:space="preserve"> </w:t>
+      </w:r>
+      <w:r>
+        <w:t>Test test</w:t>
+      </w:r>
+      <w:r>
+        <w:t xml:space="preserve"> </w:t>
+      </w:r>
+      <w:r>
+        <w:t>Test test</w:t>
+      </w:r>
+      <w:r>
+        <w:t xml:space="preserve"> </w:t>
+      </w:r>
+      <w:r>
+        <w:t>Test test</w:t>
+      </w:r>
+      <w:r>
+        <w:t xml:space="preserve"> </w:t>
+      </w:r>
+      <w:r>
+        <w:t>Test test</w:t>
+      </w:r>
+      <w:r>
+        <w:t xml:space="preserve"> </w:t>
+      </w:r>
+      <w:r>
+        <w:t>Test test</w:t>
+      </w:r>
+      <w:r>
+        <w:t xml:space="preserve"> </w:t>
+      </w:r>
+      <w:r>
+        <w:t>Test test</w:t>
+      </w:r>
+      <w:r>
+        <w:t xml:space="preserve"> </w:t>
+      </w:r>
+      <w:r>
+        <w:t>Test test</w:t>
+      </w:r>
+      <w:r>
+        <w:t xml:space="preserve"> </w:t>
+      </w:r>
+      <w:r>
+        <w:t>Test test</w:t>
+      </w:r>
+      <w:r>
+        <w:t xml:space="preserve"> </w:t>
+      </w:r>
+      <w:r>
+        <w:t>Test test</w:t>
+      </w:r>
+      <w:r>
+        <w:t xml:space="preserve"> </w:t>
+      </w:r>
+      <w:r>
+        <w:t>Test test</w:t>
+      </w:r>
+      <w:r>
+        <w:t xml:space="preserve"> </w:t>
+      </w:r>
+      <w:r>
+        <w:t>Test test</w:t>
+      </w:r>
+      <w:r>
+        <w:t xml:space="preserve"> </w:t>
+      </w:r>
+      <w:r>
+        <w:t>Test test</w:t>
+      </w:r>
+      <w:r>
+        <w:t xml:space="preserve"> </w:t>
+      </w:r>
+      <w:r>
+        <w:t>Test test</w:t>
+      </w:r>
+      <w:r>
+        <w:t xml:space="preserve"> </w:t>
+      </w:r>
+      <w:r>
+        <w:t>Test test</w:t>
+      </w:r>
+      <w:r>
+        <w:t xml:space="preserve"> </w:t>
+      </w:r>
+      <w:r>
         <w:t>Test test</w:t>
       </w:r>
       <w:r>
@@ -9468,6 +9474,7 @@
         <w:t xml:space="preserve"> </w:t>
       </w:r>
       <w:r>
+        <w:lastRenderedPageBreak/>
         <w:t>Test test</w:t>
       </w:r>
       <w:r>
@@ -9599,7 +9606,6 @@
     </w:p>
     <w:p>
       <w:r>
-        <w:lastRenderedPageBreak/>
         <w:t>Test test</w:t>
       </w:r>
       <w:r>
@@ -12102,139 +12108,139 @@
         <w:t xml:space="preserve"> </w:t>
       </w:r>
       <w:r>
-        <w:t>Test test</w:t>
-      </w:r>
-      <w:r>
-        <w:t xml:space="preserve"> </w:t>
-      </w:r>
-      <w:r>
-        <w:t>Test test</w:t>
-      </w:r>
-      <w:r>
-        <w:t xml:space="preserve"> </w:t>
-      </w:r>
-      <w:r>
-        <w:t>Test test</w:t>
-      </w:r>
-      <w:r>
-        <w:t xml:space="preserve"> </w:t>
-      </w:r>
-      <w:r>
-        <w:t>Test test</w:t>
-      </w:r>
-      <w:r>
-        <w:t xml:space="preserve"> </w:t>
-      </w:r>
-      <w:r>
-        <w:t>Test test</w:t>
-      </w:r>
-      <w:r>
-        <w:t xml:space="preserve"> </w:t>
-      </w:r>
-      <w:r>
-        <w:t>Test test</w:t>
-      </w:r>
-      <w:r>
-        <w:t xml:space="preserve"> </w:t>
-      </w:r>
-      <w:r>
-        <w:t>Test test</w:t>
-      </w:r>
-      <w:r>
-        <w:t xml:space="preserve"> </w:t>
-      </w:r>
-      <w:r>
-        <w:t>Test test</w:t>
-      </w:r>
-      <w:r>
-        <w:t xml:space="preserve"> </w:t>
-      </w:r>
-      <w:r>
-        <w:t>Test test</w:t>
-      </w:r>
-      <w:r>
-        <w:t xml:space="preserve"> </w:t>
-      </w:r>
-      <w:r>
-        <w:t>Test test</w:t>
-      </w:r>
-      <w:r>
-        <w:t xml:space="preserve"> </w:t>
-      </w:r>
-      <w:r>
-        <w:t>Test test</w:t>
-      </w:r>
-      <w:r>
-        <w:t xml:space="preserve"> </w:t>
-      </w:r>
-      <w:r>
-        <w:t>Test test</w:t>
-      </w:r>
-      <w:r>
-        <w:t xml:space="preserve"> </w:t>
-      </w:r>
-      <w:r>
-        <w:t>Test test</w:t>
-      </w:r>
-      <w:r>
-        <w:t xml:space="preserve"> </w:t>
-      </w:r>
-      <w:r>
-        <w:t>Test test</w:t>
-      </w:r>
-      <w:r>
-        <w:t xml:space="preserve"> </w:t>
-      </w:r>
-      <w:r>
-        <w:t>Test test</w:t>
-      </w:r>
-      <w:r>
-        <w:t xml:space="preserve"> </w:t>
-      </w:r>
-      <w:r>
-        <w:t>Test test</w:t>
-      </w:r>
-      <w:r>
-        <w:t xml:space="preserve"> </w:t>
-      </w:r>
-      <w:r>
-        <w:t>Test test</w:t>
-      </w:r>
-      <w:r>
-        <w:t xml:space="preserve"> </w:t>
-      </w:r>
-      <w:r>
-        <w:t>Test test</w:t>
-      </w:r>
-      <w:r>
-        <w:t xml:space="preserve"> </w:t>
-      </w:r>
-      <w:r>
-        <w:t>Test test</w:t>
-      </w:r>
-      <w:r>
-        <w:t xml:space="preserve"> </w:t>
-      </w:r>
-      <w:r>
-        <w:t>Test test</w:t>
-      </w:r>
-      <w:r>
-        <w:t xml:space="preserve"> </w:t>
-      </w:r>
-      <w:r>
-        <w:t>Test test</w:t>
-      </w:r>
-      <w:r>
-        <w:t xml:space="preserve"> </w:t>
-      </w:r>
-      <w:r>
-        <w:t>Test test</w:t>
-      </w:r>
-      <w:r>
-        <w:t xml:space="preserve"> </w:t>
-      </w:r>
-      <w:r>
         <w:lastRenderedPageBreak/>
+        <w:t>Test test</w:t>
+      </w:r>
+      <w:r>
+        <w:t xml:space="preserve"> </w:t>
+      </w:r>
+      <w:r>
+        <w:t>Test test</w:t>
+      </w:r>
+      <w:r>
+        <w:t xml:space="preserve"> </w:t>
+      </w:r>
+      <w:r>
+        <w:t>Test test</w:t>
+      </w:r>
+      <w:r>
+        <w:t xml:space="preserve"> </w:t>
+      </w:r>
+      <w:r>
+        <w:t>Test test</w:t>
+      </w:r>
+      <w:r>
+        <w:t xml:space="preserve"> </w:t>
+      </w:r>
+      <w:r>
+        <w:t>Test test</w:t>
+      </w:r>
+      <w:r>
+        <w:t xml:space="preserve"> </w:t>
+      </w:r>
+      <w:r>
+        <w:t>Test test</w:t>
+      </w:r>
+      <w:r>
+        <w:t xml:space="preserve"> </w:t>
+      </w:r>
+      <w:r>
+        <w:t>Test test</w:t>
+      </w:r>
+      <w:r>
+        <w:t xml:space="preserve"> </w:t>
+      </w:r>
+      <w:r>
+        <w:t>Test test</w:t>
+      </w:r>
+      <w:r>
+        <w:t xml:space="preserve"> </w:t>
+      </w:r>
+      <w:r>
+        <w:t>Test test</w:t>
+      </w:r>
+      <w:r>
+        <w:t xml:space="preserve"> </w:t>
+      </w:r>
+      <w:r>
+        <w:t>Test test</w:t>
+      </w:r>
+      <w:r>
+        <w:t xml:space="preserve"> </w:t>
+      </w:r>
+      <w:r>
+        <w:t>Test test</w:t>
+      </w:r>
+      <w:r>
+        <w:t xml:space="preserve"> </w:t>
+      </w:r>
+      <w:r>
+        <w:t>Test test</w:t>
+      </w:r>
+      <w:r>
+        <w:t xml:space="preserve"> </w:t>
+      </w:r>
+      <w:r>
+        <w:t>Test test</w:t>
+      </w:r>
+      <w:r>
+        <w:t xml:space="preserve"> </w:t>
+      </w:r>
+      <w:r>
+        <w:t>Test test</w:t>
+      </w:r>
+      <w:r>
+        <w:t xml:space="preserve"> </w:t>
+      </w:r>
+      <w:r>
+        <w:t>Test test</w:t>
+      </w:r>
+      <w:r>
+        <w:t xml:space="preserve"> </w:t>
+      </w:r>
+      <w:r>
+        <w:t>Test test</w:t>
+      </w:r>
+      <w:r>
+        <w:t xml:space="preserve"> </w:t>
+      </w:r>
+      <w:r>
+        <w:t>Test test</w:t>
+      </w:r>
+      <w:r>
+        <w:t xml:space="preserve"> </w:t>
+      </w:r>
+      <w:r>
+        <w:t>Test test</w:t>
+      </w:r>
+      <w:r>
+        <w:t xml:space="preserve"> </w:t>
+      </w:r>
+      <w:r>
+        <w:t>Test test</w:t>
+      </w:r>
+      <w:r>
+        <w:t xml:space="preserve"> </w:t>
+      </w:r>
+      <w:r>
+        <w:t>Test test</w:t>
+      </w:r>
+      <w:r>
+        <w:t xml:space="preserve"> </w:t>
+      </w:r>
+      <w:r>
+        <w:t>Test test</w:t>
+      </w:r>
+      <w:r>
+        <w:t xml:space="preserve"> </w:t>
+      </w:r>
+      <w:r>
+        <w:t>Test test</w:t>
+      </w:r>
+      <w:r>
+        <w:t xml:space="preserve"> </w:t>
+      </w:r>
+      <w:r>
         <w:t>Test test</w:t>
       </w:r>
       <w:r>
@@ -14736,139 +14742,139 @@
     </w:p>
     <w:p>
       <w:r>
-        <w:t>Test test</w:t>
-      </w:r>
-      <w:r>
-        <w:t xml:space="preserve"> </w:t>
-      </w:r>
-      <w:r>
-        <w:t>Test test</w:t>
-      </w:r>
-      <w:r>
-        <w:t xml:space="preserve"> </w:t>
-      </w:r>
-      <w:r>
-        <w:t>Test test</w:t>
-      </w:r>
-      <w:r>
-        <w:t xml:space="preserve"> </w:t>
-      </w:r>
-      <w:r>
-        <w:t>Test test</w:t>
-      </w:r>
-      <w:r>
-        <w:t xml:space="preserve"> </w:t>
-      </w:r>
-      <w:r>
-        <w:t>Test test</w:t>
-      </w:r>
-      <w:r>
-        <w:t xml:space="preserve"> </w:t>
-      </w:r>
-      <w:r>
-        <w:t>Test test</w:t>
-      </w:r>
-      <w:r>
-        <w:t xml:space="preserve"> </w:t>
-      </w:r>
-      <w:r>
-        <w:t>Test test</w:t>
-      </w:r>
-      <w:r>
-        <w:t xml:space="preserve"> </w:t>
-      </w:r>
-      <w:r>
-        <w:t>Test test</w:t>
-      </w:r>
-      <w:r>
-        <w:t xml:space="preserve"> </w:t>
-      </w:r>
-      <w:r>
-        <w:t>Test test</w:t>
-      </w:r>
-      <w:r>
-        <w:t xml:space="preserve"> </w:t>
-      </w:r>
-      <w:r>
-        <w:t>Test test</w:t>
-      </w:r>
-      <w:r>
-        <w:t xml:space="preserve"> </w:t>
-      </w:r>
-      <w:r>
-        <w:t>Test test</w:t>
-      </w:r>
-      <w:r>
-        <w:t xml:space="preserve"> </w:t>
-      </w:r>
-      <w:r>
-        <w:t>Test test</w:t>
-      </w:r>
-      <w:r>
-        <w:t xml:space="preserve"> </w:t>
-      </w:r>
-      <w:r>
-        <w:t>Test test</w:t>
-      </w:r>
-      <w:r>
-        <w:t xml:space="preserve"> </w:t>
-      </w:r>
-      <w:r>
-        <w:t>Test test</w:t>
-      </w:r>
-      <w:r>
-        <w:t xml:space="preserve"> </w:t>
-      </w:r>
-      <w:r>
-        <w:t>Test test</w:t>
-      </w:r>
-      <w:r>
-        <w:t xml:space="preserve"> </w:t>
-      </w:r>
-      <w:r>
-        <w:t>Test test</w:t>
-      </w:r>
-      <w:r>
-        <w:t xml:space="preserve"> </w:t>
-      </w:r>
-      <w:r>
-        <w:t>Test test</w:t>
-      </w:r>
-      <w:r>
-        <w:t xml:space="preserve"> </w:t>
-      </w:r>
-      <w:r>
-        <w:t>Test test</w:t>
-      </w:r>
-      <w:r>
-        <w:t xml:space="preserve"> </w:t>
-      </w:r>
-      <w:r>
-        <w:t>Test test</w:t>
-      </w:r>
-      <w:r>
-        <w:t xml:space="preserve"> </w:t>
-      </w:r>
-      <w:r>
-        <w:t>Test test</w:t>
-      </w:r>
-      <w:r>
-        <w:t xml:space="preserve"> </w:t>
-      </w:r>
-      <w:r>
-        <w:t>Test test</w:t>
-      </w:r>
-      <w:r>
-        <w:t xml:space="preserve"> </w:t>
-      </w:r>
-      <w:r>
-        <w:t>Test test</w:t>
-      </w:r>
-      <w:r>
-        <w:t xml:space="preserve"> </w:t>
-      </w:r>
-      <w:r>
         <w:lastRenderedPageBreak/>
+        <w:t>Test test</w:t>
+      </w:r>
+      <w:r>
+        <w:t xml:space="preserve"> </w:t>
+      </w:r>
+      <w:r>
+        <w:t>Test test</w:t>
+      </w:r>
+      <w:r>
+        <w:t xml:space="preserve"> </w:t>
+      </w:r>
+      <w:r>
+        <w:t>Test test</w:t>
+      </w:r>
+      <w:r>
+        <w:t xml:space="preserve"> </w:t>
+      </w:r>
+      <w:r>
+        <w:t>Test test</w:t>
+      </w:r>
+      <w:r>
+        <w:t xml:space="preserve"> </w:t>
+      </w:r>
+      <w:r>
+        <w:t>Test test</w:t>
+      </w:r>
+      <w:r>
+        <w:t xml:space="preserve"> </w:t>
+      </w:r>
+      <w:r>
+        <w:t>Test test</w:t>
+      </w:r>
+      <w:r>
+        <w:t xml:space="preserve"> </w:t>
+      </w:r>
+      <w:r>
+        <w:t>Test test</w:t>
+      </w:r>
+      <w:r>
+        <w:t xml:space="preserve"> </w:t>
+      </w:r>
+      <w:r>
+        <w:t>Test test</w:t>
+      </w:r>
+      <w:r>
+        <w:t xml:space="preserve"> </w:t>
+      </w:r>
+      <w:r>
+        <w:t>Test test</w:t>
+      </w:r>
+      <w:r>
+        <w:t xml:space="preserve"> </w:t>
+      </w:r>
+      <w:r>
+        <w:t>Test test</w:t>
+      </w:r>
+      <w:r>
+        <w:t xml:space="preserve"> </w:t>
+      </w:r>
+      <w:r>
+        <w:t>Test test</w:t>
+      </w:r>
+      <w:r>
+        <w:t xml:space="preserve"> </w:t>
+      </w:r>
+      <w:r>
+        <w:t>Test test</w:t>
+      </w:r>
+      <w:r>
+        <w:t xml:space="preserve"> </w:t>
+      </w:r>
+      <w:r>
+        <w:t>Test test</w:t>
+      </w:r>
+      <w:r>
+        <w:t xml:space="preserve"> </w:t>
+      </w:r>
+      <w:r>
+        <w:t>Test test</w:t>
+      </w:r>
+      <w:r>
+        <w:t xml:space="preserve"> </w:t>
+      </w:r>
+      <w:r>
+        <w:t>Test test</w:t>
+      </w:r>
+      <w:r>
+        <w:t xml:space="preserve"> </w:t>
+      </w:r>
+      <w:r>
+        <w:t>Test test</w:t>
+      </w:r>
+      <w:r>
+        <w:t xml:space="preserve"> </w:t>
+      </w:r>
+      <w:r>
+        <w:t>Test test</w:t>
+      </w:r>
+      <w:r>
+        <w:t xml:space="preserve"> </w:t>
+      </w:r>
+      <w:r>
+        <w:t>Test test</w:t>
+      </w:r>
+      <w:r>
+        <w:t xml:space="preserve"> </w:t>
+      </w:r>
+      <w:r>
+        <w:t>Test test</w:t>
+      </w:r>
+      <w:r>
+        <w:t xml:space="preserve"> </w:t>
+      </w:r>
+      <w:r>
+        <w:t>Test test</w:t>
+      </w:r>
+      <w:r>
+        <w:t xml:space="preserve"> </w:t>
+      </w:r>
+      <w:r>
+        <w:t>Test test</w:t>
+      </w:r>
+      <w:r>
+        <w:t xml:space="preserve"> </w:t>
+      </w:r>
+      <w:r>
+        <w:t>Test test</w:t>
+      </w:r>
+      <w:r>
+        <w:t xml:space="preserve"> </w:t>
+      </w:r>
+      <w:r>
         <w:t>Test test</w:t>
       </w:r>
       <w:r>
@@ -17371,6 +17377,7 @@
         <w:t xml:space="preserve"> </w:t>
       </w:r>
       <w:r>
+        <w:lastRenderedPageBreak/>
         <w:t>Test test</w:t>
       </w:r>
       <w:r>
@@ -17502,7 +17509,6 @@
     </w:p>
     <w:p>
       <w:r>
-        <w:lastRenderedPageBreak/>
         <w:t>Test test</w:t>
       </w:r>
       <w:r>
@@ -20005,139 +20011,139 @@
         <w:t xml:space="preserve"> </w:t>
       </w:r>
       <w:r>
-        <w:t>Test test</w:t>
-      </w:r>
-      <w:r>
-        <w:t xml:space="preserve"> </w:t>
-      </w:r>
-      <w:r>
-        <w:t>Test test</w:t>
-      </w:r>
-      <w:r>
-        <w:t xml:space="preserve"> </w:t>
-      </w:r>
-      <w:r>
-        <w:t>Test test</w:t>
-      </w:r>
-      <w:r>
-        <w:t xml:space="preserve"> </w:t>
-      </w:r>
-      <w:r>
-        <w:t>Test test</w:t>
-      </w:r>
-      <w:r>
-        <w:t xml:space="preserve"> </w:t>
-      </w:r>
-      <w:r>
-        <w:t>Test test</w:t>
-      </w:r>
-      <w:r>
-        <w:t xml:space="preserve"> </w:t>
-      </w:r>
-      <w:r>
-        <w:t>Test test</w:t>
-      </w:r>
-      <w:r>
-        <w:t xml:space="preserve"> </w:t>
-      </w:r>
-      <w:r>
-        <w:t>Test test</w:t>
-      </w:r>
-      <w:r>
-        <w:t xml:space="preserve"> </w:t>
-      </w:r>
-      <w:r>
-        <w:t>Test test</w:t>
-      </w:r>
-      <w:r>
-        <w:t xml:space="preserve"> </w:t>
-      </w:r>
-      <w:r>
-        <w:t>Test test</w:t>
-      </w:r>
-      <w:r>
-        <w:t xml:space="preserve"> </w:t>
-      </w:r>
-      <w:r>
-        <w:t>Test test</w:t>
-      </w:r>
-      <w:r>
-        <w:t xml:space="preserve"> </w:t>
-      </w:r>
-      <w:r>
-        <w:t>Test test</w:t>
-      </w:r>
-      <w:r>
-        <w:t xml:space="preserve"> </w:t>
-      </w:r>
-      <w:r>
-        <w:t>Test test</w:t>
-      </w:r>
-      <w:r>
-        <w:t xml:space="preserve"> </w:t>
-      </w:r>
-      <w:r>
-        <w:t>Test test</w:t>
-      </w:r>
-      <w:r>
-        <w:t xml:space="preserve"> </w:t>
-      </w:r>
-      <w:r>
-        <w:t>Test test</w:t>
-      </w:r>
-      <w:r>
-        <w:t xml:space="preserve"> </w:t>
-      </w:r>
-      <w:r>
-        <w:t>Test test</w:t>
-      </w:r>
-      <w:r>
-        <w:t xml:space="preserve"> </w:t>
-      </w:r>
-      <w:r>
-        <w:t>Test test</w:t>
-      </w:r>
-      <w:r>
-        <w:t xml:space="preserve"> </w:t>
-      </w:r>
-      <w:r>
-        <w:t>Test test</w:t>
-      </w:r>
-      <w:r>
-        <w:t xml:space="preserve"> </w:t>
-      </w:r>
-      <w:r>
-        <w:t>Test test</w:t>
-      </w:r>
-      <w:r>
-        <w:t xml:space="preserve"> </w:t>
-      </w:r>
-      <w:r>
-        <w:t>Test test</w:t>
-      </w:r>
-      <w:r>
-        <w:t xml:space="preserve"> </w:t>
-      </w:r>
-      <w:r>
-        <w:t>Test test</w:t>
-      </w:r>
-      <w:r>
-        <w:t xml:space="preserve"> </w:t>
-      </w:r>
-      <w:r>
-        <w:t>Test test</w:t>
-      </w:r>
-      <w:r>
-        <w:t xml:space="preserve"> </w:t>
-      </w:r>
-      <w:r>
-        <w:t>Test test</w:t>
-      </w:r>
-      <w:r>
-        <w:t xml:space="preserve"> </w:t>
-      </w:r>
-      <w:r>
         <w:lastRenderedPageBreak/>
+        <w:t>Test test</w:t>
+      </w:r>
+      <w:r>
+        <w:t xml:space="preserve"> </w:t>
+      </w:r>
+      <w:r>
+        <w:t>Test test</w:t>
+      </w:r>
+      <w:r>
+        <w:t xml:space="preserve"> </w:t>
+      </w:r>
+      <w:r>
+        <w:t>Test test</w:t>
+      </w:r>
+      <w:r>
+        <w:t xml:space="preserve"> </w:t>
+      </w:r>
+      <w:r>
+        <w:t>Test test</w:t>
+      </w:r>
+      <w:r>
+        <w:t xml:space="preserve"> </w:t>
+      </w:r>
+      <w:r>
+        <w:t>Test test</w:t>
+      </w:r>
+      <w:r>
+        <w:t xml:space="preserve"> </w:t>
+      </w:r>
+      <w:r>
+        <w:t>Test test</w:t>
+      </w:r>
+      <w:r>
+        <w:t xml:space="preserve"> </w:t>
+      </w:r>
+      <w:r>
+        <w:t>Test test</w:t>
+      </w:r>
+      <w:r>
+        <w:t xml:space="preserve"> </w:t>
+      </w:r>
+      <w:r>
+        <w:t>Test test</w:t>
+      </w:r>
+      <w:r>
+        <w:t xml:space="preserve"> </w:t>
+      </w:r>
+      <w:r>
+        <w:t>Test test</w:t>
+      </w:r>
+      <w:r>
+        <w:t xml:space="preserve"> </w:t>
+      </w:r>
+      <w:r>
+        <w:t>Test test</w:t>
+      </w:r>
+      <w:r>
+        <w:t xml:space="preserve"> </w:t>
+      </w:r>
+      <w:r>
+        <w:t>Test test</w:t>
+      </w:r>
+      <w:r>
+        <w:t xml:space="preserve"> </w:t>
+      </w:r>
+      <w:r>
+        <w:t>Test test</w:t>
+      </w:r>
+      <w:r>
+        <w:t xml:space="preserve"> </w:t>
+      </w:r>
+      <w:r>
+        <w:t>Test test</w:t>
+      </w:r>
+      <w:r>
+        <w:t xml:space="preserve"> </w:t>
+      </w:r>
+      <w:r>
+        <w:t>Test test</w:t>
+      </w:r>
+      <w:r>
+        <w:t xml:space="preserve"> </w:t>
+      </w:r>
+      <w:r>
+        <w:t>Test test</w:t>
+      </w:r>
+      <w:r>
+        <w:t xml:space="preserve"> </w:t>
+      </w:r>
+      <w:r>
+        <w:t>Test test</w:t>
+      </w:r>
+      <w:r>
+        <w:t xml:space="preserve"> </w:t>
+      </w:r>
+      <w:r>
+        <w:t>Test test</w:t>
+      </w:r>
+      <w:r>
+        <w:t xml:space="preserve"> </w:t>
+      </w:r>
+      <w:r>
+        <w:t>Test test</w:t>
+      </w:r>
+      <w:r>
+        <w:t xml:space="preserve"> </w:t>
+      </w:r>
+      <w:r>
+        <w:t>Test test</w:t>
+      </w:r>
+      <w:r>
+        <w:t xml:space="preserve"> </w:t>
+      </w:r>
+      <w:r>
+        <w:t>Test test</w:t>
+      </w:r>
+      <w:r>
+        <w:t xml:space="preserve"> </w:t>
+      </w:r>
+      <w:r>
+        <w:t>Test test</w:t>
+      </w:r>
+      <w:r>
+        <w:t xml:space="preserve"> </w:t>
+      </w:r>
+      <w:r>
+        <w:t>Test test</w:t>
+      </w:r>
+      <w:r>
+        <w:t xml:space="preserve"> </w:t>
+      </w:r>
+      <w:r>
         <w:t>Test test</w:t>
       </w:r>
       <w:r>
@@ -22639,139 +22645,139 @@
     </w:p>
     <w:p>
       <w:r>
-        <w:t>Test test</w:t>
-      </w:r>
-      <w:r>
-        <w:t xml:space="preserve"> </w:t>
-      </w:r>
-      <w:r>
-        <w:t>Test test</w:t>
-      </w:r>
-      <w:r>
-        <w:t xml:space="preserve"> </w:t>
-      </w:r>
-      <w:r>
-        <w:t>Test test</w:t>
-      </w:r>
-      <w:r>
-        <w:t xml:space="preserve"> </w:t>
-      </w:r>
-      <w:r>
-        <w:t>Test test</w:t>
-      </w:r>
-      <w:r>
-        <w:t xml:space="preserve"> </w:t>
-      </w:r>
-      <w:r>
-        <w:t>Test test</w:t>
-      </w:r>
-      <w:r>
-        <w:t xml:space="preserve"> </w:t>
-      </w:r>
-      <w:r>
-        <w:t>Test test</w:t>
-      </w:r>
-      <w:r>
-        <w:t xml:space="preserve"> </w:t>
-      </w:r>
-      <w:r>
-        <w:t>Test test</w:t>
-      </w:r>
-      <w:r>
-        <w:t xml:space="preserve"> </w:t>
-      </w:r>
-      <w:r>
-        <w:t>Test test</w:t>
-      </w:r>
-      <w:r>
-        <w:t xml:space="preserve"> </w:t>
-      </w:r>
-      <w:r>
-        <w:t>Test test</w:t>
-      </w:r>
-      <w:r>
-        <w:t xml:space="preserve"> </w:t>
-      </w:r>
-      <w:r>
-        <w:t>Test test</w:t>
-      </w:r>
-      <w:r>
-        <w:t xml:space="preserve"> </w:t>
-      </w:r>
-      <w:r>
-        <w:t>Test test</w:t>
-      </w:r>
-      <w:r>
-        <w:t xml:space="preserve"> </w:t>
-      </w:r>
-      <w:r>
-        <w:t>Test test</w:t>
-      </w:r>
-      <w:r>
-        <w:t xml:space="preserve"> </w:t>
-      </w:r>
-      <w:r>
-        <w:t>Test test</w:t>
-      </w:r>
-      <w:r>
-        <w:t xml:space="preserve"> </w:t>
-      </w:r>
-      <w:r>
-        <w:t>Test test</w:t>
-      </w:r>
-      <w:r>
-        <w:t xml:space="preserve"> </w:t>
-      </w:r>
-      <w:r>
-        <w:t>Test test</w:t>
-      </w:r>
-      <w:r>
-        <w:t xml:space="preserve"> </w:t>
-      </w:r>
-      <w:r>
-        <w:t>Test test</w:t>
-      </w:r>
-      <w:r>
-        <w:t xml:space="preserve"> </w:t>
-      </w:r>
-      <w:r>
-        <w:t>Test test</w:t>
-      </w:r>
-      <w:r>
-        <w:t xml:space="preserve"> </w:t>
-      </w:r>
-      <w:r>
-        <w:t>Test test</w:t>
-      </w:r>
-      <w:r>
-        <w:t xml:space="preserve"> </w:t>
-      </w:r>
-      <w:r>
-        <w:t>Test test</w:t>
-      </w:r>
-      <w:r>
-        <w:t xml:space="preserve"> </w:t>
-      </w:r>
-      <w:r>
-        <w:t>Test test</w:t>
-      </w:r>
-      <w:r>
-        <w:t xml:space="preserve"> </w:t>
-      </w:r>
-      <w:r>
-        <w:t>Test test</w:t>
-      </w:r>
-      <w:r>
-        <w:t xml:space="preserve"> </w:t>
-      </w:r>
-      <w:r>
-        <w:t>Test test</w:t>
-      </w:r>
-      <w:r>
-        <w:t xml:space="preserve"> </w:t>
-      </w:r>
-      <w:r>
         <w:lastRenderedPageBreak/>
+        <w:t>Test test</w:t>
+      </w:r>
+      <w:r>
+        <w:t xml:space="preserve"> </w:t>
+      </w:r>
+      <w:r>
+        <w:t>Test test</w:t>
+      </w:r>
+      <w:r>
+        <w:t xml:space="preserve"> </w:t>
+      </w:r>
+      <w:r>
+        <w:t>Test test</w:t>
+      </w:r>
+      <w:r>
+        <w:t xml:space="preserve"> </w:t>
+      </w:r>
+      <w:r>
+        <w:t>Test test</w:t>
+      </w:r>
+      <w:r>
+        <w:t xml:space="preserve"> </w:t>
+      </w:r>
+      <w:r>
+        <w:t>Test test</w:t>
+      </w:r>
+      <w:r>
+        <w:t xml:space="preserve"> </w:t>
+      </w:r>
+      <w:r>
+        <w:t>Test test</w:t>
+      </w:r>
+      <w:r>
+        <w:t xml:space="preserve"> </w:t>
+      </w:r>
+      <w:r>
+        <w:t>Test test</w:t>
+      </w:r>
+      <w:r>
+        <w:t xml:space="preserve"> </w:t>
+      </w:r>
+      <w:r>
+        <w:t>Test test</w:t>
+      </w:r>
+      <w:r>
+        <w:t xml:space="preserve"> </w:t>
+      </w:r>
+      <w:r>
+        <w:t>Test test</w:t>
+      </w:r>
+      <w:r>
+        <w:t xml:space="preserve"> </w:t>
+      </w:r>
+      <w:r>
+        <w:t>Test test</w:t>
+      </w:r>
+      <w:r>
+        <w:t xml:space="preserve"> </w:t>
+      </w:r>
+      <w:r>
+        <w:t>Test test</w:t>
+      </w:r>
+      <w:r>
+        <w:t xml:space="preserve"> </w:t>
+      </w:r>
+      <w:r>
+        <w:t>Test test</w:t>
+      </w:r>
+      <w:r>
+        <w:t xml:space="preserve"> </w:t>
+      </w:r>
+      <w:r>
+        <w:t>Test test</w:t>
+      </w:r>
+      <w:r>
+        <w:t xml:space="preserve"> </w:t>
+      </w:r>
+      <w:r>
+        <w:t>Test test</w:t>
+      </w:r>
+      <w:r>
+        <w:t xml:space="preserve"> </w:t>
+      </w:r>
+      <w:r>
+        <w:t>Test test</w:t>
+      </w:r>
+      <w:r>
+        <w:t xml:space="preserve"> </w:t>
+      </w:r>
+      <w:r>
+        <w:t>Test test</w:t>
+      </w:r>
+      <w:r>
+        <w:t xml:space="preserve"> </w:t>
+      </w:r>
+      <w:r>
+        <w:t>Test test</w:t>
+      </w:r>
+      <w:r>
+        <w:t xml:space="preserve"> </w:t>
+      </w:r>
+      <w:r>
+        <w:t>Test test</w:t>
+      </w:r>
+      <w:r>
+        <w:t xml:space="preserve"> </w:t>
+      </w:r>
+      <w:r>
+        <w:t>Test test</w:t>
+      </w:r>
+      <w:r>
+        <w:t xml:space="preserve"> </w:t>
+      </w:r>
+      <w:r>
+        <w:t>Test test</w:t>
+      </w:r>
+      <w:r>
+        <w:t xml:space="preserve"> </w:t>
+      </w:r>
+      <w:r>
+        <w:t>Test test</w:t>
+      </w:r>
+      <w:r>
+        <w:t xml:space="preserve"> </w:t>
+      </w:r>
+      <w:r>
+        <w:t>Test test</w:t>
+      </w:r>
+      <w:r>
+        <w:t xml:space="preserve"> </w:t>
+      </w:r>
+      <w:r>
         <w:t>Test test</w:t>
       </w:r>
       <w:r>
@@ -25274,6 +25280,7 @@
         <w:t xml:space="preserve"> </w:t>
       </w:r>
       <w:r>
+        <w:lastRenderedPageBreak/>
         <w:t>Test test</w:t>
       </w:r>
       <w:r>
@@ -25405,7 +25412,6 @@
     </w:p>
     <w:p>
       <w:r>
-        <w:lastRenderedPageBreak/>
         <w:t>Test test</w:t>
       </w:r>
       <w:r>
@@ -27908,139 +27914,139 @@
         <w:t xml:space="preserve"> </w:t>
       </w:r>
       <w:r>
-        <w:t>Test test</w:t>
-      </w:r>
-      <w:r>
-        <w:t xml:space="preserve"> </w:t>
-      </w:r>
-      <w:r>
-        <w:t>Test test</w:t>
-      </w:r>
-      <w:r>
-        <w:t xml:space="preserve"> </w:t>
-      </w:r>
-      <w:r>
-        <w:t>Test test</w:t>
-      </w:r>
-      <w:r>
-        <w:t xml:space="preserve"> </w:t>
-      </w:r>
-      <w:r>
-        <w:t>Test test</w:t>
-      </w:r>
-      <w:r>
-        <w:t xml:space="preserve"> </w:t>
-      </w:r>
-      <w:r>
-        <w:t>Test test</w:t>
-      </w:r>
-      <w:r>
-        <w:t xml:space="preserve"> </w:t>
-      </w:r>
-      <w:r>
-        <w:t>Test test</w:t>
-      </w:r>
-      <w:r>
-        <w:t xml:space="preserve"> </w:t>
-      </w:r>
-      <w:r>
-        <w:t>Test test</w:t>
-      </w:r>
-      <w:r>
-        <w:t xml:space="preserve"> </w:t>
-      </w:r>
-      <w:r>
-        <w:t>Test test</w:t>
-      </w:r>
-      <w:r>
-        <w:t xml:space="preserve"> </w:t>
-      </w:r>
-      <w:r>
-        <w:t>Test test</w:t>
-      </w:r>
-      <w:r>
-        <w:t xml:space="preserve"> </w:t>
-      </w:r>
-      <w:r>
-        <w:t>Test test</w:t>
-      </w:r>
-      <w:r>
-        <w:t xml:space="preserve"> </w:t>
-      </w:r>
-      <w:r>
-        <w:t>Test test</w:t>
-      </w:r>
-      <w:r>
-        <w:t xml:space="preserve"> </w:t>
-      </w:r>
-      <w:r>
-        <w:t>Test test</w:t>
-      </w:r>
-      <w:r>
-        <w:t xml:space="preserve"> </w:t>
-      </w:r>
-      <w:r>
-        <w:t>Test test</w:t>
-      </w:r>
-      <w:r>
-        <w:t xml:space="preserve"> </w:t>
-      </w:r>
-      <w:r>
-        <w:t>Test test</w:t>
-      </w:r>
-      <w:r>
-        <w:t xml:space="preserve"> </w:t>
-      </w:r>
-      <w:r>
-        <w:t>Test test</w:t>
-      </w:r>
-      <w:r>
-        <w:t xml:space="preserve"> </w:t>
-      </w:r>
-      <w:r>
-        <w:t>Test test</w:t>
-      </w:r>
-      <w:r>
-        <w:t xml:space="preserve"> </w:t>
-      </w:r>
-      <w:r>
-        <w:t>Test test</w:t>
-      </w:r>
-      <w:r>
-        <w:t xml:space="preserve"> </w:t>
-      </w:r>
-      <w:r>
-        <w:t>Test test</w:t>
-      </w:r>
-      <w:r>
-        <w:t xml:space="preserve"> </w:t>
-      </w:r>
-      <w:r>
-        <w:t>Test test</w:t>
-      </w:r>
-      <w:r>
-        <w:t xml:space="preserve"> </w:t>
-      </w:r>
-      <w:r>
-        <w:t>Test test</w:t>
-      </w:r>
-      <w:r>
-        <w:t xml:space="preserve"> </w:t>
-      </w:r>
-      <w:r>
-        <w:t>Test test</w:t>
-      </w:r>
-      <w:r>
-        <w:t xml:space="preserve"> </w:t>
-      </w:r>
-      <w:r>
-        <w:t>Test test</w:t>
-      </w:r>
-      <w:r>
-        <w:t xml:space="preserve"> </w:t>
-      </w:r>
-      <w:r>
         <w:lastRenderedPageBreak/>
+        <w:t>Test test</w:t>
+      </w:r>
+      <w:r>
+        <w:t xml:space="preserve"> </w:t>
+      </w:r>
+      <w:r>
+        <w:t>Test test</w:t>
+      </w:r>
+      <w:r>
+        <w:t xml:space="preserve"> </w:t>
+      </w:r>
+      <w:r>
+        <w:t>Test test</w:t>
+      </w:r>
+      <w:r>
+        <w:t xml:space="preserve"> </w:t>
+      </w:r>
+      <w:r>
+        <w:t>Test test</w:t>
+      </w:r>
+      <w:r>
+        <w:t xml:space="preserve"> </w:t>
+      </w:r>
+      <w:r>
+        <w:t>Test test</w:t>
+      </w:r>
+      <w:r>
+        <w:t xml:space="preserve"> </w:t>
+      </w:r>
+      <w:r>
+        <w:t>Test test</w:t>
+      </w:r>
+      <w:r>
+        <w:t xml:space="preserve"> </w:t>
+      </w:r>
+      <w:r>
+        <w:t>Test test</w:t>
+      </w:r>
+      <w:r>
+        <w:t xml:space="preserve"> </w:t>
+      </w:r>
+      <w:r>
+        <w:t>Test test</w:t>
+      </w:r>
+      <w:r>
+        <w:t xml:space="preserve"> </w:t>
+      </w:r>
+      <w:r>
+        <w:t>Test test</w:t>
+      </w:r>
+      <w:r>
+        <w:t xml:space="preserve"> </w:t>
+      </w:r>
+      <w:r>
+        <w:t>Test test</w:t>
+      </w:r>
+      <w:r>
+        <w:t xml:space="preserve"> </w:t>
+      </w:r>
+      <w:r>
+        <w:t>Test test</w:t>
+      </w:r>
+      <w:r>
+        <w:t xml:space="preserve"> </w:t>
+      </w:r>
+      <w:r>
+        <w:t>Test test</w:t>
+      </w:r>
+      <w:r>
+        <w:t xml:space="preserve"> </w:t>
+      </w:r>
+      <w:r>
+        <w:t>Test test</w:t>
+      </w:r>
+      <w:r>
+        <w:t xml:space="preserve"> </w:t>
+      </w:r>
+      <w:r>
+        <w:t>Test test</w:t>
+      </w:r>
+      <w:r>
+        <w:t xml:space="preserve"> </w:t>
+      </w:r>
+      <w:r>
+        <w:t>Test test</w:t>
+      </w:r>
+      <w:r>
+        <w:t xml:space="preserve"> </w:t>
+      </w:r>
+      <w:r>
+        <w:t>Test test</w:t>
+      </w:r>
+      <w:r>
+        <w:t xml:space="preserve"> </w:t>
+      </w:r>
+      <w:r>
+        <w:t>Test test</w:t>
+      </w:r>
+      <w:r>
+        <w:t xml:space="preserve"> </w:t>
+      </w:r>
+      <w:r>
+        <w:t>Test test</w:t>
+      </w:r>
+      <w:r>
+        <w:t xml:space="preserve"> </w:t>
+      </w:r>
+      <w:r>
+        <w:t>Test test</w:t>
+      </w:r>
+      <w:r>
+        <w:t xml:space="preserve"> </w:t>
+      </w:r>
+      <w:r>
+        <w:t>Test test</w:t>
+      </w:r>
+      <w:r>
+        <w:t xml:space="preserve"> </w:t>
+      </w:r>
+      <w:r>
+        <w:t>Test test</w:t>
+      </w:r>
+      <w:r>
+        <w:t xml:space="preserve"> </w:t>
+      </w:r>
+      <w:r>
+        <w:t>Test test</w:t>
+      </w:r>
+      <w:r>
+        <w:t xml:space="preserve"> </w:t>
+      </w:r>
+      <w:r>
         <w:t>Test test</w:t>
       </w:r>
       <w:r>
